--- a/WORK_2/Митин Г.А. ТКИ-411 Лаб №2.docx
+++ b/WORK_2/Митин Г.А. ТКИ-411 Лаб №2.docx
@@ -1029,15 +1029,7 @@
           <w:sz w:val="24"/>
           <w:szCs w:val="24"/>
         </w:rPr>
-        <w:t xml:space="preserve"> </w:t>
-      </w:r>
-      <w:r>
-        <w:rPr>
-          <w:rFonts w:ascii="Consolas" w:hAnsi="Consolas"/>
-          <w:sz w:val="24"/>
-          <w:szCs w:val="24"/>
-        </w:rPr>
-        <w:t>Найти максимальную стоимость (StandardCost) из таблицы ProductCostHistory.</w:t>
+        <w:t xml:space="preserve"> Найти максимальную стоимость (StandardCost) из таблицы ProductCostHistory.</w:t>
       </w:r>
     </w:p>
     <w:p>
@@ -1211,90 +1203,10 @@
         <w:adjustRightInd w:val="0"/>
         <w:spacing w:after="0" w:line="240" w:lineRule="auto"/>
         <w:rPr>
-          <w:rFonts w:ascii="Consolas" w:hAnsi="Consolas" w:cs="Times New Roman"/>
-          <w:color w:val="808080"/>
-          <w:szCs w:val="28"/>
-          <w:lang w:val="en-US"/>
-        </w:rPr>
-      </w:pPr>
-    </w:p>
-    <w:p>
-      <w:pPr>
-        <w:spacing w:line="259" w:lineRule="auto"/>
-        <w:rPr>
-          <w:rFonts w:ascii="Consolas" w:hAnsi="Consolas"/>
-          <w:sz w:val="24"/>
-          <w:szCs w:val="24"/>
-        </w:rPr>
-      </w:pPr>
-      <w:r>
-        <w:rPr>
-          <w:rFonts w:ascii="Consolas" w:hAnsi="Consolas" w:cs="Consolas"/>
-          <w:szCs w:val="28"/>
-        </w:rPr>
-        <w:t>-- 2.</w:t>
-      </w:r>
-      <w:r>
-        <w:rPr>
-          <w:rFonts w:ascii="Consolas" w:hAnsi="Consolas"/>
-          <w:sz w:val="24"/>
-          <w:szCs w:val="24"/>
-        </w:rPr>
-        <w:t xml:space="preserve"> </w:t>
-      </w:r>
-      <w:r>
-        <w:rPr>
-          <w:rFonts w:ascii="Consolas" w:hAnsi="Consolas"/>
-          <w:sz w:val="24"/>
-          <w:szCs w:val="24"/>
-        </w:rPr>
-        <w:t xml:space="preserve">Найти возраст самой молодой сотрудницы из таблицы </w:t>
-      </w:r>
-      <w:r>
-        <w:rPr>
-          <w:rFonts w:ascii="Consolas" w:hAnsi="Consolas"/>
-          <w:color w:val="000000"/>
-          <w:sz w:val="24"/>
-          <w:szCs w:val="24"/>
-          <w:lang w:val="en-US"/>
-        </w:rPr>
-        <w:t>HumanResources</w:t>
-      </w:r>
-      <w:r>
-        <w:rPr>
-          <w:rFonts w:ascii="Consolas" w:hAnsi="Consolas"/>
-          <w:color w:val="808080"/>
-          <w:sz w:val="24"/>
-          <w:szCs w:val="24"/>
-        </w:rPr>
-        <w:t>.</w:t>
-      </w:r>
-      <w:r>
-        <w:rPr>
-          <w:rFonts w:ascii="Consolas" w:hAnsi="Consolas"/>
-          <w:color w:val="000000"/>
-          <w:sz w:val="24"/>
-          <w:szCs w:val="24"/>
-          <w:lang w:val="en-US"/>
-        </w:rPr>
-        <w:t>Employee</w:t>
-      </w:r>
-      <w:r>
-        <w:rPr>
-          <w:rFonts w:ascii="Consolas" w:hAnsi="Consolas"/>
-          <w:sz w:val="24"/>
-          <w:szCs w:val="24"/>
-        </w:rPr>
-        <w:t>.</w:t>
-      </w:r>
-    </w:p>
-    <w:p>
-      <w:pPr>
-        <w:spacing w:line="259" w:lineRule="auto"/>
-        <w:rPr>
-          <w:rFonts w:ascii="Consolas" w:hAnsi="Consolas"/>
-          <w:sz w:val="24"/>
-          <w:szCs w:val="24"/>
+          <w:rFonts w:ascii="Consolas" w:hAnsi="Consolas" w:cs="Consolas"/>
+          <w:color w:val="808080"/>
+          <w:szCs w:val="28"/>
+          <w:lang w:val="en-US"/>
         </w:rPr>
       </w:pPr>
     </w:p>
@@ -1306,172 +1218,53 @@
         <w:spacing w:after="0" w:line="240" w:lineRule="auto"/>
         <w:rPr>
           <w:rFonts w:ascii="Consolas" w:hAnsi="Consolas" w:cs="Consolas"/>
-          <w:color w:val="000000"/>
-          <w:szCs w:val="28"/>
-          <w:lang w:val="en-US"/>
-        </w:rPr>
-      </w:pPr>
-      <w:r>
-        <w:rPr>
-          <w:rFonts w:ascii="Consolas" w:hAnsi="Consolas" w:cs="Consolas"/>
-          <w:color w:val="0000FF"/>
-          <w:szCs w:val="28"/>
-          <w:lang w:val="en-US"/>
-        </w:rPr>
-        <w:t>SELECT</w:t>
-      </w:r>
-      <w:r>
-        <w:rPr>
-          <w:rFonts w:ascii="Consolas" w:hAnsi="Consolas" w:cs="Consolas"/>
-          <w:color w:val="000000"/>
-          <w:szCs w:val="28"/>
-          <w:lang w:val="en-US"/>
-        </w:rPr>
-        <w:t xml:space="preserve"> </w:t>
-      </w:r>
-      <w:r>
-        <w:rPr>
-          <w:rFonts w:ascii="Consolas" w:hAnsi="Consolas" w:cs="Consolas"/>
-          <w:color w:val="FF00FF"/>
-          <w:szCs w:val="28"/>
-          <w:lang w:val="en-US"/>
-        </w:rPr>
-        <w:t>DATEDIFF</w:t>
-      </w:r>
-      <w:r>
-        <w:rPr>
-          <w:rFonts w:ascii="Consolas" w:hAnsi="Consolas" w:cs="Consolas"/>
-          <w:color w:val="808080"/>
-          <w:szCs w:val="28"/>
-          <w:lang w:val="en-US"/>
-        </w:rPr>
-        <w:t>(</w:t>
-      </w:r>
-      <w:r>
-        <w:rPr>
-          <w:rFonts w:ascii="Consolas" w:hAnsi="Consolas" w:cs="Consolas"/>
-          <w:color w:val="FF00FF"/>
-          <w:szCs w:val="28"/>
-          <w:lang w:val="en-US"/>
-        </w:rPr>
-        <w:t>YEAR</w:t>
-      </w:r>
-      <w:r>
-        <w:rPr>
-          <w:rFonts w:ascii="Consolas" w:hAnsi="Consolas" w:cs="Consolas"/>
-          <w:color w:val="808080"/>
-          <w:szCs w:val="28"/>
-          <w:lang w:val="en-US"/>
-        </w:rPr>
-        <w:t>,</w:t>
-      </w:r>
-      <w:r>
-        <w:rPr>
-          <w:rFonts w:ascii="Consolas" w:hAnsi="Consolas" w:cs="Consolas"/>
-          <w:color w:val="000000"/>
-          <w:szCs w:val="28"/>
-          <w:lang w:val="en-US"/>
-        </w:rPr>
-        <w:t xml:space="preserve"> </w:t>
-      </w:r>
-      <w:r>
-        <w:rPr>
-          <w:rFonts w:ascii="Consolas" w:hAnsi="Consolas" w:cs="Consolas"/>
-          <w:color w:val="FF00FF"/>
-          <w:szCs w:val="28"/>
-          <w:lang w:val="en-US"/>
-        </w:rPr>
-        <w:t>MAX</w:t>
-      </w:r>
-      <w:r>
-        <w:rPr>
-          <w:rFonts w:ascii="Consolas" w:hAnsi="Consolas" w:cs="Consolas"/>
-          <w:color w:val="0000FF"/>
-          <w:szCs w:val="28"/>
-          <w:lang w:val="en-US"/>
-        </w:rPr>
-        <w:t xml:space="preserve"> </w:t>
-      </w:r>
-      <w:r>
-        <w:rPr>
-          <w:rFonts w:ascii="Consolas" w:hAnsi="Consolas" w:cs="Consolas"/>
-          <w:color w:val="808080"/>
-          <w:szCs w:val="28"/>
-          <w:lang w:val="en-US"/>
-        </w:rPr>
-        <w:t>(</w:t>
-      </w:r>
-      <w:r>
-        <w:rPr>
-          <w:rFonts w:ascii="Consolas" w:hAnsi="Consolas" w:cs="Consolas"/>
-          <w:color w:val="000000"/>
-          <w:szCs w:val="28"/>
-          <w:lang w:val="en-US"/>
-        </w:rPr>
-        <w:t>BirthDate</w:t>
-      </w:r>
-      <w:r>
-        <w:rPr>
-          <w:rFonts w:ascii="Consolas" w:hAnsi="Consolas" w:cs="Consolas"/>
-          <w:color w:val="808080"/>
-          <w:szCs w:val="28"/>
-          <w:lang w:val="en-US"/>
-        </w:rPr>
-        <w:t>),</w:t>
-      </w:r>
-      <w:r>
-        <w:rPr>
-          <w:rFonts w:ascii="Consolas" w:hAnsi="Consolas" w:cs="Consolas"/>
-          <w:color w:val="FF00FF"/>
-          <w:szCs w:val="28"/>
-          <w:lang w:val="en-US"/>
-        </w:rPr>
-        <w:t>GETDATE</w:t>
-      </w:r>
-      <w:r>
-        <w:rPr>
-          <w:rFonts w:ascii="Consolas" w:hAnsi="Consolas" w:cs="Consolas"/>
-          <w:color w:val="808080"/>
-          <w:szCs w:val="28"/>
-          <w:lang w:val="en-US"/>
-        </w:rPr>
-        <w:t>())</w:t>
-      </w:r>
-      <w:r>
-        <w:rPr>
-          <w:rFonts w:ascii="Consolas" w:hAnsi="Consolas" w:cs="Consolas"/>
-          <w:color w:val="000000"/>
-          <w:szCs w:val="28"/>
-          <w:lang w:val="en-US"/>
-        </w:rPr>
-        <w:t xml:space="preserve"> </w:t>
-      </w:r>
-      <w:r>
-        <w:rPr>
-          <w:rFonts w:ascii="Consolas" w:hAnsi="Consolas" w:cs="Consolas"/>
-          <w:color w:val="0000FF"/>
-          <w:szCs w:val="28"/>
-          <w:lang w:val="en-US"/>
-        </w:rPr>
-        <w:t>AS</w:t>
-      </w:r>
-      <w:r>
-        <w:rPr>
-          <w:rFonts w:ascii="Consolas" w:hAnsi="Consolas" w:cs="Consolas"/>
-          <w:color w:val="000000"/>
-          <w:szCs w:val="28"/>
-          <w:lang w:val="en-US"/>
-        </w:rPr>
-        <w:t xml:space="preserve"> Oldest</w:t>
-      </w:r>
-      <w:r>
-        <w:rPr>
-          <w:rFonts w:ascii="Consolas" w:hAnsi="Consolas" w:cs="Consolas"/>
-          <w:color w:val="808080"/>
-          <w:szCs w:val="28"/>
-          <w:lang w:val="en-US"/>
-        </w:rPr>
-        <w:t>,</w:t>
+          <w:color w:val="808080"/>
+          <w:szCs w:val="28"/>
+          <w:lang w:val="en-US"/>
+        </w:rPr>
+      </w:pPr>
+      <w:r>
+        <w:rPr>
+          <w:rFonts w:ascii="Consolas" w:hAnsi="Consolas" w:cs="Consolas"/>
+          <w:color w:val="808080"/>
+          <w:szCs w:val="28"/>
+          <w:lang w:val="en-US"/>
+        </w:rPr>
+        <w:drawing>
+          <wp:inline distT="0" distB="0" distL="0" distR="0" wp14:anchorId="03C97CBA" wp14:editId="63C2AEEE">
+            <wp:extent cx="1781424" cy="676369"/>
+            <wp:effectExtent l="0" t="0" r="9525" b="0"/>
+            <wp:docPr id="1" name="Рисунок 1"/>
+            <wp:cNvGraphicFramePr>
+              <a:graphicFrameLocks xmlns:a="http://schemas.openxmlformats.org/drawingml/2006/main" noChangeAspect="1"/>
+            </wp:cNvGraphicFramePr>
+            <a:graphic xmlns:a="http://schemas.openxmlformats.org/drawingml/2006/main">
+              <a:graphicData uri="http://schemas.openxmlformats.org/drawingml/2006/picture">
+                <pic:pic xmlns:pic="http://schemas.openxmlformats.org/drawingml/2006/picture">
+                  <pic:nvPicPr>
+                    <pic:cNvPr id="1" name=""/>
+                    <pic:cNvPicPr/>
+                  </pic:nvPicPr>
+                  <pic:blipFill>
+                    <a:blip r:embed="rId7"/>
+                    <a:stretch>
+                      <a:fillRect/>
+                    </a:stretch>
+                  </pic:blipFill>
+                  <pic:spPr>
+                    <a:xfrm>
+                      <a:off x="0" y="0"/>
+                      <a:ext cx="1781424" cy="676369"/>
+                    </a:xfrm>
+                    <a:prstGeom prst="rect">
+                      <a:avLst/>
+                    </a:prstGeom>
+                  </pic:spPr>
+                </pic:pic>
+              </a:graphicData>
+            </a:graphic>
+          </wp:inline>
+        </w:drawing>
       </w:r>
     </w:p>
     <w:p>
@@ -1481,21 +1274,84 @@
         <w:adjustRightInd w:val="0"/>
         <w:spacing w:after="0" w:line="240" w:lineRule="auto"/>
         <w:rPr>
-          <w:rFonts w:ascii="Consolas" w:hAnsi="Consolas" w:cs="Consolas"/>
-          <w:color w:val="000000"/>
-          <w:szCs w:val="28"/>
-          <w:lang w:val="en-US"/>
-        </w:rPr>
-      </w:pPr>
-      <w:r>
-        <w:rPr>
-          <w:rFonts w:ascii="Consolas" w:hAnsi="Consolas" w:cs="Consolas"/>
-          <w:color w:val="000000"/>
-          <w:szCs w:val="28"/>
-          <w:lang w:val="en-US"/>
-        </w:rPr>
-        <w:t xml:space="preserve">       Gender</w:t>
-      </w:r>
+          <w:rFonts w:ascii="Consolas" w:hAnsi="Consolas" w:cs="Times New Roman"/>
+          <w:color w:val="808080"/>
+          <w:szCs w:val="28"/>
+          <w:lang w:val="en-US"/>
+        </w:rPr>
+      </w:pPr>
+    </w:p>
+    <w:p>
+      <w:pPr>
+        <w:spacing w:line="259" w:lineRule="auto"/>
+        <w:rPr>
+          <w:rFonts w:ascii="Consolas" w:hAnsi="Consolas"/>
+          <w:sz w:val="24"/>
+          <w:szCs w:val="24"/>
+        </w:rPr>
+      </w:pPr>
+      <w:r>
+        <w:rPr>
+          <w:rFonts w:ascii="Consolas" w:hAnsi="Consolas" w:cs="Consolas"/>
+          <w:szCs w:val="28"/>
+        </w:rPr>
+        <w:t>-- 2.</w:t>
+      </w:r>
+      <w:r>
+        <w:rPr>
+          <w:rFonts w:ascii="Consolas" w:hAnsi="Consolas"/>
+          <w:sz w:val="24"/>
+          <w:szCs w:val="24"/>
+        </w:rPr>
+        <w:t xml:space="preserve"> Найти возраст самой молодой сотрудницы из таблицы </w:t>
+      </w:r>
+      <w:r>
+        <w:rPr>
+          <w:rFonts w:ascii="Consolas" w:hAnsi="Consolas"/>
+          <w:color w:val="000000"/>
+          <w:sz w:val="24"/>
+          <w:szCs w:val="24"/>
+          <w:lang w:val="en-US"/>
+        </w:rPr>
+        <w:t>HumanResources</w:t>
+      </w:r>
+      <w:r>
+        <w:rPr>
+          <w:rFonts w:ascii="Consolas" w:hAnsi="Consolas"/>
+          <w:color w:val="808080"/>
+          <w:sz w:val="24"/>
+          <w:szCs w:val="24"/>
+        </w:rPr>
+        <w:t>.</w:t>
+      </w:r>
+      <w:r>
+        <w:rPr>
+          <w:rFonts w:ascii="Consolas" w:hAnsi="Consolas"/>
+          <w:color w:val="000000"/>
+          <w:sz w:val="24"/>
+          <w:szCs w:val="24"/>
+          <w:lang w:val="en-US"/>
+        </w:rPr>
+        <w:t>Employee</w:t>
+      </w:r>
+      <w:r>
+        <w:rPr>
+          <w:rFonts w:ascii="Consolas" w:hAnsi="Consolas"/>
+          <w:sz w:val="24"/>
+          <w:szCs w:val="24"/>
+        </w:rPr>
+        <w:t>.</w:t>
+      </w:r>
+    </w:p>
+    <w:p>
+      <w:pPr>
+        <w:spacing w:line="259" w:lineRule="auto"/>
+        <w:rPr>
+          <w:rFonts w:ascii="Consolas" w:hAnsi="Consolas"/>
+          <w:sz w:val="24"/>
+          <w:szCs w:val="24"/>
+        </w:rPr>
+      </w:pPr>
     </w:p>
     <w:p>
       <w:pPr>
@@ -1517,34 +1373,160 @@
           <w:szCs w:val="28"/>
           <w:lang w:val="en-US"/>
         </w:rPr>
-        <w:t>FROM</w:t>
-      </w:r>
-      <w:r>
-        <w:rPr>
-          <w:rFonts w:ascii="Consolas" w:hAnsi="Consolas" w:cs="Consolas"/>
-          <w:color w:val="000000"/>
-          <w:szCs w:val="28"/>
-          <w:lang w:val="en-US"/>
-        </w:rPr>
-        <w:t xml:space="preserve"> HumanResources</w:t>
-      </w:r>
-      <w:r>
-        <w:rPr>
-          <w:rFonts w:ascii="Consolas" w:hAnsi="Consolas" w:cs="Consolas"/>
-          <w:color w:val="808080"/>
-          <w:szCs w:val="28"/>
-          <w:lang w:val="en-US"/>
-        </w:rPr>
-        <w:t>.</w:t>
-      </w:r>
-      <w:r>
-        <w:rPr>
-          <w:rFonts w:ascii="Consolas" w:hAnsi="Consolas" w:cs="Consolas"/>
-          <w:color w:val="000000"/>
-          <w:szCs w:val="28"/>
-          <w:lang w:val="en-US"/>
-        </w:rPr>
-        <w:t>Employee</w:t>
+        <w:t>SELECT</w:t>
+      </w:r>
+      <w:r>
+        <w:rPr>
+          <w:rFonts w:ascii="Consolas" w:hAnsi="Consolas" w:cs="Consolas"/>
+          <w:color w:val="000000"/>
+          <w:szCs w:val="28"/>
+          <w:lang w:val="en-US"/>
+        </w:rPr>
+        <w:t xml:space="preserve"> </w:t>
+      </w:r>
+      <w:r>
+        <w:rPr>
+          <w:rFonts w:ascii="Consolas" w:hAnsi="Consolas" w:cs="Consolas"/>
+          <w:color w:val="FF00FF"/>
+          <w:szCs w:val="28"/>
+          <w:lang w:val="en-US"/>
+        </w:rPr>
+        <w:t>DATEDIFF</w:t>
+      </w:r>
+      <w:r>
+        <w:rPr>
+          <w:rFonts w:ascii="Consolas" w:hAnsi="Consolas" w:cs="Consolas"/>
+          <w:color w:val="808080"/>
+          <w:szCs w:val="28"/>
+          <w:lang w:val="en-US"/>
+        </w:rPr>
+        <w:t>(</w:t>
+      </w:r>
+      <w:r>
+        <w:rPr>
+          <w:rFonts w:ascii="Consolas" w:hAnsi="Consolas" w:cs="Consolas"/>
+          <w:color w:val="FF00FF"/>
+          <w:szCs w:val="28"/>
+          <w:lang w:val="en-US"/>
+        </w:rPr>
+        <w:t>YEAR</w:t>
+      </w:r>
+      <w:r>
+        <w:rPr>
+          <w:rFonts w:ascii="Consolas" w:hAnsi="Consolas" w:cs="Consolas"/>
+          <w:color w:val="808080"/>
+          <w:szCs w:val="28"/>
+          <w:lang w:val="en-US"/>
+        </w:rPr>
+        <w:t>,</w:t>
+      </w:r>
+      <w:r>
+        <w:rPr>
+          <w:rFonts w:ascii="Consolas" w:hAnsi="Consolas" w:cs="Consolas"/>
+          <w:color w:val="000000"/>
+          <w:szCs w:val="28"/>
+          <w:lang w:val="en-US"/>
+        </w:rPr>
+        <w:t xml:space="preserve"> </w:t>
+      </w:r>
+      <w:r>
+        <w:rPr>
+          <w:rFonts w:ascii="Consolas" w:hAnsi="Consolas" w:cs="Consolas"/>
+          <w:color w:val="FF00FF"/>
+          <w:szCs w:val="28"/>
+          <w:lang w:val="en-US"/>
+        </w:rPr>
+        <w:t>MAX</w:t>
+      </w:r>
+      <w:r>
+        <w:rPr>
+          <w:rFonts w:ascii="Consolas" w:hAnsi="Consolas" w:cs="Consolas"/>
+          <w:color w:val="0000FF"/>
+          <w:szCs w:val="28"/>
+          <w:lang w:val="en-US"/>
+        </w:rPr>
+        <w:t xml:space="preserve"> </w:t>
+      </w:r>
+      <w:r>
+        <w:rPr>
+          <w:rFonts w:ascii="Consolas" w:hAnsi="Consolas" w:cs="Consolas"/>
+          <w:color w:val="808080"/>
+          <w:szCs w:val="28"/>
+          <w:lang w:val="en-US"/>
+        </w:rPr>
+        <w:t>(</w:t>
+      </w:r>
+      <w:r>
+        <w:rPr>
+          <w:rFonts w:ascii="Consolas" w:hAnsi="Consolas" w:cs="Consolas"/>
+          <w:color w:val="000000"/>
+          <w:szCs w:val="28"/>
+          <w:lang w:val="en-US"/>
+        </w:rPr>
+        <w:t>BirthDate</w:t>
+      </w:r>
+      <w:r>
+        <w:rPr>
+          <w:rFonts w:ascii="Consolas" w:hAnsi="Consolas" w:cs="Consolas"/>
+          <w:color w:val="808080"/>
+          <w:szCs w:val="28"/>
+          <w:lang w:val="en-US"/>
+        </w:rPr>
+        <w:t>),</w:t>
+      </w:r>
+      <w:r>
+        <w:rPr>
+          <w:rFonts w:ascii="Consolas" w:hAnsi="Consolas" w:cs="Consolas"/>
+          <w:color w:val="FF00FF"/>
+          <w:szCs w:val="28"/>
+          <w:lang w:val="en-US"/>
+        </w:rPr>
+        <w:t>GETDATE</w:t>
+      </w:r>
+      <w:r>
+        <w:rPr>
+          <w:rFonts w:ascii="Consolas" w:hAnsi="Consolas" w:cs="Consolas"/>
+          <w:color w:val="808080"/>
+          <w:szCs w:val="28"/>
+          <w:lang w:val="en-US"/>
+        </w:rPr>
+        <w:t>())</w:t>
+      </w:r>
+      <w:r>
+        <w:rPr>
+          <w:rFonts w:ascii="Consolas" w:hAnsi="Consolas" w:cs="Consolas"/>
+          <w:color w:val="000000"/>
+          <w:szCs w:val="28"/>
+          <w:lang w:val="en-US"/>
+        </w:rPr>
+        <w:t xml:space="preserve"> </w:t>
+      </w:r>
+      <w:r>
+        <w:rPr>
+          <w:rFonts w:ascii="Consolas" w:hAnsi="Consolas" w:cs="Consolas"/>
+          <w:color w:val="0000FF"/>
+          <w:szCs w:val="28"/>
+          <w:lang w:val="en-US"/>
+        </w:rPr>
+        <w:t>AS</w:t>
+      </w:r>
+      <w:r>
+        <w:rPr>
+          <w:rFonts w:ascii="Consolas" w:hAnsi="Consolas" w:cs="Consolas"/>
+          <w:color w:val="000000"/>
+          <w:szCs w:val="28"/>
+          <w:lang w:val="en-US"/>
+        </w:rPr>
+        <w:t xml:space="preserve"> Oldest</w:t>
+      </w:r>
+      <w:r>
+        <w:rPr>
+          <w:rFonts w:ascii="Consolas" w:hAnsi="Consolas" w:cs="Consolas"/>
+          <w:color w:val="808080"/>
+          <w:szCs w:val="28"/>
+          <w:lang w:val="en-US"/>
+        </w:rPr>
+        <w:t>,</w:t>
       </w:r>
     </w:p>
     <w:p>
@@ -1563,47 +1545,11 @@
       <w:r>
         <w:rPr>
           <w:rFonts w:ascii="Consolas" w:hAnsi="Consolas" w:cs="Consolas"/>
-          <w:color w:val="0000FF"/>
-          <w:szCs w:val="28"/>
-          <w:lang w:val="en-US"/>
-        </w:rPr>
-        <w:t>WHERE</w:t>
-      </w:r>
-      <w:r>
-        <w:rPr>
-          <w:rFonts w:ascii="Consolas" w:hAnsi="Consolas" w:cs="Consolas"/>
-          <w:color w:val="000000"/>
-          <w:szCs w:val="28"/>
-          <w:lang w:val="en-US"/>
-        </w:rPr>
-        <w:t xml:space="preserve"> Gender </w:t>
-      </w:r>
-      <w:r>
-        <w:rPr>
-          <w:rFonts w:ascii="Consolas" w:hAnsi="Consolas" w:cs="Consolas"/>
-          <w:color w:val="808080"/>
-          <w:szCs w:val="28"/>
-          <w:lang w:val="en-US"/>
-        </w:rPr>
-        <w:t>=</w:t>
-      </w:r>
-      <w:r>
-        <w:rPr>
-          <w:rFonts w:ascii="Consolas" w:hAnsi="Consolas" w:cs="Consolas"/>
-          <w:color w:val="000000"/>
-          <w:szCs w:val="28"/>
-          <w:lang w:val="en-US"/>
-        </w:rPr>
-        <w:t xml:space="preserve"> </w:t>
-      </w:r>
-      <w:r>
-        <w:rPr>
-          <w:rFonts w:ascii="Consolas" w:hAnsi="Consolas" w:cs="Consolas"/>
-          <w:color w:val="FF0000"/>
-          <w:szCs w:val="28"/>
-          <w:lang w:val="en-US"/>
-        </w:rPr>
-        <w:t>'M'</w:t>
+          <w:color w:val="000000"/>
+          <w:szCs w:val="28"/>
+          <w:lang w:val="en-US"/>
+        </w:rPr>
+        <w:t xml:space="preserve">       Gender</w:t>
       </w:r>
     </w:p>
     <w:p>
@@ -1616,6 +1562,7 @@
           <w:rFonts w:ascii="Consolas" w:hAnsi="Consolas" w:cs="Consolas"/>
           <w:color w:val="000000"/>
           <w:szCs w:val="28"/>
+          <w:lang w:val="en-US"/>
         </w:rPr>
       </w:pPr>
       <w:r>
@@ -1623,32 +1570,36 @@
           <w:rFonts w:ascii="Consolas" w:hAnsi="Consolas" w:cs="Consolas"/>
           <w:color w:val="0000FF"/>
           <w:szCs w:val="28"/>
-        </w:rPr>
-        <w:t>GROUP</w:t>
-      </w:r>
-      <w:r>
-        <w:rPr>
-          <w:rFonts w:ascii="Consolas" w:hAnsi="Consolas" w:cs="Consolas"/>
-          <w:color w:val="000000"/>
-          <w:szCs w:val="28"/>
-        </w:rPr>
-        <w:t xml:space="preserve"> </w:t>
-      </w:r>
-      <w:r>
-        <w:rPr>
-          <w:rFonts w:ascii="Consolas" w:hAnsi="Consolas" w:cs="Consolas"/>
-          <w:color w:val="0000FF"/>
-          <w:szCs w:val="28"/>
-        </w:rPr>
-        <w:t>BY</w:t>
-      </w:r>
-      <w:r>
-        <w:rPr>
-          <w:rFonts w:ascii="Consolas" w:hAnsi="Consolas" w:cs="Consolas"/>
-          <w:color w:val="000000"/>
-          <w:szCs w:val="28"/>
-        </w:rPr>
-        <w:t xml:space="preserve"> Gender</w:t>
+          <w:lang w:val="en-US"/>
+        </w:rPr>
+        <w:t>FROM</w:t>
+      </w:r>
+      <w:r>
+        <w:rPr>
+          <w:rFonts w:ascii="Consolas" w:hAnsi="Consolas" w:cs="Consolas"/>
+          <w:color w:val="000000"/>
+          <w:szCs w:val="28"/>
+          <w:lang w:val="en-US"/>
+        </w:rPr>
+        <w:t xml:space="preserve"> HumanResources</w:t>
+      </w:r>
+      <w:r>
+        <w:rPr>
+          <w:rFonts w:ascii="Consolas" w:hAnsi="Consolas" w:cs="Consolas"/>
+          <w:color w:val="808080"/>
+          <w:szCs w:val="28"/>
+          <w:lang w:val="en-US"/>
+        </w:rPr>
+        <w:t>.</w:t>
+      </w:r>
+      <w:r>
+        <w:rPr>
+          <w:rFonts w:ascii="Consolas" w:hAnsi="Consolas" w:cs="Consolas"/>
+          <w:color w:val="000000"/>
+          <w:szCs w:val="28"/>
+          <w:lang w:val="en-US"/>
+        </w:rPr>
+        <w:t>Employee</w:t>
       </w:r>
     </w:p>
     <w:p>
@@ -1659,71 +1610,74 @@
         <w:spacing w:after="0" w:line="240" w:lineRule="auto"/>
         <w:rPr>
           <w:rFonts w:ascii="Consolas" w:hAnsi="Consolas" w:cs="Consolas"/>
-          <w:color w:val="808080"/>
-          <w:szCs w:val="28"/>
-          <w:lang w:val="en-US"/>
-        </w:rPr>
-      </w:pPr>
-    </w:p>
-    <w:p>
-      <w:pPr>
-        <w:spacing w:line="259" w:lineRule="auto"/>
-        <w:rPr>
-          <w:rFonts w:ascii="Consolas" w:hAnsi="Consolas"/>
-          <w:sz w:val="24"/>
-          <w:szCs w:val="24"/>
-        </w:rPr>
-      </w:pPr>
-      <w:r>
-        <w:rPr>
-          <w:rFonts w:ascii="Consolas" w:hAnsi="Consolas" w:cs="Consolas"/>
-          <w:szCs w:val="28"/>
-        </w:rPr>
-        <w:t>-- 3.</w:t>
-      </w:r>
-      <w:r>
-        <w:rPr>
-          <w:rFonts w:ascii="Consolas" w:hAnsi="Consolas"/>
-          <w:sz w:val="24"/>
-          <w:szCs w:val="24"/>
+          <w:color w:val="000000"/>
+          <w:szCs w:val="28"/>
+          <w:lang w:val="en-US"/>
+        </w:rPr>
+      </w:pPr>
+      <w:r>
+        <w:rPr>
+          <w:rFonts w:ascii="Consolas" w:hAnsi="Consolas" w:cs="Consolas"/>
+          <w:color w:val="0000FF"/>
+          <w:szCs w:val="28"/>
+          <w:lang w:val="en-US"/>
+        </w:rPr>
+        <w:t>WHERE</w:t>
+      </w:r>
+      <w:r>
+        <w:rPr>
+          <w:rFonts w:ascii="Consolas" w:hAnsi="Consolas" w:cs="Consolas"/>
+          <w:color w:val="000000"/>
+          <w:szCs w:val="28"/>
+          <w:lang w:val="en-US"/>
+        </w:rPr>
+        <w:t xml:space="preserve"> Gender </w:t>
+      </w:r>
+      <w:r>
+        <w:rPr>
+          <w:rFonts w:ascii="Consolas" w:hAnsi="Consolas" w:cs="Consolas"/>
+          <w:color w:val="808080"/>
+          <w:szCs w:val="28"/>
+          <w:lang w:val="en-US"/>
+        </w:rPr>
+        <w:t>=</w:t>
+      </w:r>
+      <w:r>
+        <w:rPr>
+          <w:rFonts w:ascii="Consolas" w:hAnsi="Consolas" w:cs="Consolas"/>
+          <w:color w:val="000000"/>
+          <w:szCs w:val="28"/>
+          <w:lang w:val="en-US"/>
         </w:rPr>
         <w:t xml:space="preserve"> </w:t>
       </w:r>
       <w:r>
         <w:rPr>
-          <w:rFonts w:ascii="Consolas" w:hAnsi="Consolas"/>
-          <w:sz w:val="24"/>
-          <w:szCs w:val="24"/>
-        </w:rPr>
-        <w:t>Найти среднее число часов выходных для разных полов из таблицы HumanResources</w:t>
-      </w:r>
-      <w:r>
-        <w:rPr>
-          <w:rFonts w:ascii="Consolas" w:hAnsi="Consolas"/>
-          <w:color w:val="808080"/>
-          <w:sz w:val="24"/>
-          <w:szCs w:val="24"/>
-        </w:rPr>
-        <w:t>.</w:t>
-      </w:r>
-      <w:r>
-        <w:rPr>
-          <w:rFonts w:ascii="Consolas" w:hAnsi="Consolas"/>
-          <w:sz w:val="24"/>
-          <w:szCs w:val="24"/>
-        </w:rPr>
-        <w:t>Employee</w:t>
-      </w:r>
-    </w:p>
-    <w:p>
-      <w:pPr>
-        <w:spacing w:line="259" w:lineRule="auto"/>
-        <w:rPr>
-          <w:rFonts w:ascii="Consolas" w:hAnsi="Consolas"/>
-          <w:sz w:val="24"/>
-          <w:szCs w:val="24"/>
-        </w:rPr>
-      </w:pPr>
+          <w:rFonts w:ascii="Consolas" w:hAnsi="Consolas" w:cs="Consolas"/>
+          <w:color w:val="FF0000"/>
+          <w:szCs w:val="28"/>
+          <w:lang w:val="en-US"/>
+        </w:rPr>
+        <w:t>'</w:t>
+      </w:r>
+      <w:r>
+        <w:rPr>
+          <w:rFonts w:ascii="Consolas" w:hAnsi="Consolas" w:cs="Consolas"/>
+          <w:color w:val="FF0000"/>
+          <w:szCs w:val="28"/>
+          <w:lang w:val="en-US"/>
+        </w:rPr>
+        <w:t>F</w:t>
+      </w:r>
+      <w:r>
+        <w:rPr>
+          <w:rFonts w:ascii="Consolas" w:hAnsi="Consolas" w:cs="Consolas"/>
+          <w:color w:val="FF0000"/>
+          <w:szCs w:val="28"/>
+          <w:lang w:val="en-US"/>
+        </w:rPr>
+        <w:t>'</w:t>
+      </w:r>
     </w:p>
     <w:p>
       <w:pPr>
@@ -1735,7 +1689,6 @@
           <w:rFonts w:ascii="Consolas" w:hAnsi="Consolas" w:cs="Consolas"/>
           <w:color w:val="000000"/>
           <w:szCs w:val="28"/>
-          <w:lang w:val="en-US"/>
         </w:rPr>
       </w:pPr>
       <w:r>
@@ -1743,81 +1696,32 @@
           <w:rFonts w:ascii="Consolas" w:hAnsi="Consolas" w:cs="Consolas"/>
           <w:color w:val="0000FF"/>
           <w:szCs w:val="28"/>
-          <w:lang w:val="en-US"/>
-        </w:rPr>
-        <w:t>SELECT</w:t>
-      </w:r>
-      <w:r>
-        <w:rPr>
-          <w:rFonts w:ascii="Consolas" w:hAnsi="Consolas" w:cs="Consolas"/>
-          <w:color w:val="000000"/>
-          <w:szCs w:val="28"/>
-          <w:lang w:val="en-US"/>
+        </w:rPr>
+        <w:t>GROUP</w:t>
+      </w:r>
+      <w:r>
+        <w:rPr>
+          <w:rFonts w:ascii="Consolas" w:hAnsi="Consolas" w:cs="Consolas"/>
+          <w:color w:val="000000"/>
+          <w:szCs w:val="28"/>
         </w:rPr>
         <w:t xml:space="preserve"> </w:t>
       </w:r>
       <w:r>
         <w:rPr>
           <w:rFonts w:ascii="Consolas" w:hAnsi="Consolas" w:cs="Consolas"/>
-          <w:color w:val="FF00FF"/>
-          <w:szCs w:val="28"/>
-          <w:lang w:val="en-US"/>
-        </w:rPr>
-        <w:t>AVG</w:t>
-      </w:r>
-      <w:r>
-        <w:rPr>
-          <w:rFonts w:ascii="Consolas" w:hAnsi="Consolas" w:cs="Consolas"/>
-          <w:color w:val="808080"/>
-          <w:szCs w:val="28"/>
-          <w:lang w:val="en-US"/>
-        </w:rPr>
-        <w:t>(</w:t>
-      </w:r>
-      <w:r>
-        <w:rPr>
-          <w:rFonts w:ascii="Consolas" w:hAnsi="Consolas" w:cs="Consolas"/>
-          <w:color w:val="000000"/>
-          <w:szCs w:val="28"/>
-          <w:lang w:val="en-US"/>
-        </w:rPr>
-        <w:t>VacationHours</w:t>
-      </w:r>
-      <w:r>
-        <w:rPr>
-          <w:rFonts w:ascii="Consolas" w:hAnsi="Consolas" w:cs="Consolas"/>
-          <w:color w:val="808080"/>
-          <w:szCs w:val="28"/>
-          <w:lang w:val="en-US"/>
-        </w:rPr>
-        <w:t>)</w:t>
-      </w:r>
-      <w:r>
-        <w:rPr>
-          <w:rFonts w:ascii="Consolas" w:hAnsi="Consolas" w:cs="Consolas"/>
-          <w:color w:val="000000"/>
-          <w:szCs w:val="28"/>
-          <w:lang w:val="en-US"/>
-        </w:rPr>
-        <w:t xml:space="preserve"> </w:t>
-      </w:r>
-      <w:r>
-        <w:rPr>
-          <w:rFonts w:ascii="Consolas" w:hAnsi="Consolas" w:cs="Consolas"/>
           <w:color w:val="0000FF"/>
           <w:szCs w:val="28"/>
-          <w:lang w:val="en-US"/>
-        </w:rPr>
-        <w:t>AS</w:t>
-      </w:r>
-      <w:r>
-        <w:rPr>
-          <w:rFonts w:ascii="Consolas" w:hAnsi="Consolas" w:cs="Consolas"/>
-          <w:color w:val="000000"/>
-          <w:szCs w:val="28"/>
-          <w:lang w:val="en-US"/>
-        </w:rPr>
-        <w:t xml:space="preserve"> VacationHours</w:t>
+        </w:rPr>
+        <w:t>BY</w:t>
+      </w:r>
+      <w:r>
+        <w:rPr>
+          <w:rFonts w:ascii="Consolas" w:hAnsi="Consolas" w:cs="Consolas"/>
+          <w:color w:val="000000"/>
+          <w:szCs w:val="28"/>
+        </w:rPr>
+        <w:t xml:space="preserve"> Gender</w:t>
       </w:r>
     </w:p>
     <w:p>
@@ -1830,36 +1734,8 @@
           <w:rFonts w:ascii="Consolas" w:hAnsi="Consolas" w:cs="Consolas"/>
           <w:color w:val="000000"/>
           <w:szCs w:val="28"/>
-          <w:lang w:val="en-US"/>
-        </w:rPr>
-      </w:pPr>
-      <w:r>
-        <w:rPr>
-          <w:rFonts w:ascii="Consolas" w:hAnsi="Consolas" w:cs="Consolas"/>
-          <w:color w:val="000000"/>
-          <w:szCs w:val="28"/>
-          <w:lang w:val="en-US"/>
-        </w:rPr>
-        <w:t xml:space="preserve">       </w:t>
-      </w:r>
-      <w:r>
-        <w:rPr>
-          <w:rFonts w:ascii="Consolas" w:hAnsi="Consolas" w:cs="Consolas"/>
-          <w:color w:val="808080"/>
-          <w:szCs w:val="28"/>
-          <w:lang w:val="en-US"/>
-        </w:rPr>
-        <w:t>,</w:t>
-      </w:r>
-      <w:r>
-        <w:rPr>
-          <w:rFonts w:ascii="Consolas" w:hAnsi="Consolas" w:cs="Consolas"/>
-          <w:color w:val="000000"/>
-          <w:szCs w:val="28"/>
-          <w:lang w:val="en-US"/>
-        </w:rPr>
-        <w:t>Gender</w:t>
-      </w:r>
+        </w:rPr>
+      </w:pPr>
     </w:p>
     <w:p>
       <w:pPr>
@@ -1871,44 +1747,49 @@
           <w:rFonts w:ascii="Consolas" w:hAnsi="Consolas" w:cs="Consolas"/>
           <w:color w:val="000000"/>
           <w:szCs w:val="28"/>
-          <w:lang w:val="en-US"/>
-        </w:rPr>
-      </w:pPr>
-      <w:r>
-        <w:rPr>
-          <w:rFonts w:ascii="Consolas" w:hAnsi="Consolas" w:cs="Consolas"/>
-          <w:color w:val="0000FF"/>
-          <w:szCs w:val="28"/>
-          <w:lang w:val="en-US"/>
-        </w:rPr>
-        <w:t>FROM</w:t>
-      </w:r>
-      <w:r>
-        <w:rPr>
-          <w:rFonts w:ascii="Consolas" w:hAnsi="Consolas" w:cs="Consolas"/>
-          <w:color w:val="000000"/>
-          <w:szCs w:val="28"/>
-          <w:lang w:val="en-US"/>
-        </w:rPr>
-        <w:t xml:space="preserve"> HumanResources</w:t>
-      </w:r>
-      <w:r>
-        <w:rPr>
-          <w:rFonts w:ascii="Consolas" w:hAnsi="Consolas" w:cs="Consolas"/>
-          <w:color w:val="808080"/>
-          <w:szCs w:val="28"/>
-          <w:lang w:val="en-US"/>
-        </w:rPr>
-        <w:t>.</w:t>
-      </w:r>
-      <w:r>
-        <w:rPr>
-          <w:rFonts w:ascii="Consolas" w:hAnsi="Consolas" w:cs="Consolas"/>
-          <w:color w:val="000000"/>
-          <w:szCs w:val="28"/>
-          <w:lang w:val="en-US"/>
-        </w:rPr>
-        <w:t>Employee</w:t>
+        </w:rPr>
+      </w:pPr>
+      <w:r>
+        <w:rPr>
+          <w:rFonts w:ascii="Consolas" w:hAnsi="Consolas" w:cs="Consolas"/>
+          <w:color w:val="000000"/>
+          <w:szCs w:val="28"/>
+        </w:rPr>
+        <w:drawing>
+          <wp:inline distT="0" distB="0" distL="0" distR="0" wp14:anchorId="5D4B2B80" wp14:editId="27D0BD72">
+            <wp:extent cx="1819529" cy="781159"/>
+            <wp:effectExtent l="0" t="0" r="9525" b="0"/>
+            <wp:docPr id="2" name="Рисунок 2" descr="Изображение выглядит как стол&#10;&#10;Автоматически созданное описание"/>
+            <wp:cNvGraphicFramePr>
+              <a:graphicFrameLocks xmlns:a="http://schemas.openxmlformats.org/drawingml/2006/main" noChangeAspect="1"/>
+            </wp:cNvGraphicFramePr>
+            <a:graphic xmlns:a="http://schemas.openxmlformats.org/drawingml/2006/main">
+              <a:graphicData uri="http://schemas.openxmlformats.org/drawingml/2006/picture">
+                <pic:pic xmlns:pic="http://schemas.openxmlformats.org/drawingml/2006/picture">
+                  <pic:nvPicPr>
+                    <pic:cNvPr id="2" name="Рисунок 2" descr="Изображение выглядит как стол&#10;&#10;Автоматически созданное описание"/>
+                    <pic:cNvPicPr/>
+                  </pic:nvPicPr>
+                  <pic:blipFill>
+                    <a:blip r:embed="rId8"/>
+                    <a:stretch>
+                      <a:fillRect/>
+                    </a:stretch>
+                  </pic:blipFill>
+                  <pic:spPr>
+                    <a:xfrm>
+                      <a:off x="0" y="0"/>
+                      <a:ext cx="1819529" cy="781159"/>
+                    </a:xfrm>
+                    <a:prstGeom prst="rect">
+                      <a:avLst/>
+                    </a:prstGeom>
+                  </pic:spPr>
+                </pic:pic>
+              </a:graphicData>
+            </a:graphic>
+          </wp:inline>
+        </w:drawing>
       </w:r>
     </w:p>
     <w:p>
@@ -1919,47 +1800,62 @@
         <w:spacing w:after="0" w:line="240" w:lineRule="auto"/>
         <w:rPr>
           <w:rFonts w:ascii="Consolas" w:hAnsi="Consolas" w:cs="Consolas"/>
-          <w:color w:val="000000"/>
-          <w:szCs w:val="28"/>
-          <w:lang w:val="en-US"/>
-        </w:rPr>
-      </w:pPr>
-      <w:r>
-        <w:rPr>
-          <w:rFonts w:ascii="Consolas" w:hAnsi="Consolas" w:cs="Consolas"/>
-          <w:color w:val="0000FF"/>
-          <w:szCs w:val="28"/>
-          <w:lang w:val="en-US"/>
-        </w:rPr>
-        <w:t>GROUP</w:t>
-      </w:r>
-      <w:r>
-        <w:rPr>
-          <w:rFonts w:ascii="Consolas" w:hAnsi="Consolas" w:cs="Consolas"/>
-          <w:color w:val="000000"/>
-          <w:szCs w:val="28"/>
-          <w:lang w:val="en-US"/>
-        </w:rPr>
-        <w:t xml:space="preserve"> </w:t>
-      </w:r>
-      <w:r>
-        <w:rPr>
-          <w:rFonts w:ascii="Consolas" w:hAnsi="Consolas" w:cs="Consolas"/>
-          <w:color w:val="0000FF"/>
-          <w:szCs w:val="28"/>
-          <w:lang w:val="en-US"/>
-        </w:rPr>
-        <w:t>BY</w:t>
-      </w:r>
-      <w:r>
-        <w:rPr>
-          <w:rFonts w:ascii="Consolas" w:hAnsi="Consolas" w:cs="Consolas"/>
-          <w:color w:val="000000"/>
-          <w:szCs w:val="28"/>
-          <w:lang w:val="en-US"/>
-        </w:rPr>
-        <w:t xml:space="preserve"> Gender</w:t>
-      </w:r>
+          <w:color w:val="808080"/>
+          <w:szCs w:val="28"/>
+        </w:rPr>
+      </w:pPr>
+    </w:p>
+    <w:p>
+      <w:pPr>
+        <w:spacing w:line="259" w:lineRule="auto"/>
+        <w:rPr>
+          <w:rFonts w:ascii="Consolas" w:hAnsi="Consolas"/>
+          <w:sz w:val="24"/>
+          <w:szCs w:val="24"/>
+        </w:rPr>
+      </w:pPr>
+      <w:r>
+        <w:rPr>
+          <w:rFonts w:ascii="Consolas" w:hAnsi="Consolas" w:cs="Consolas"/>
+          <w:szCs w:val="28"/>
+        </w:rPr>
+        <w:t>-- 3.</w:t>
+      </w:r>
+      <w:r>
+        <w:rPr>
+          <w:rFonts w:ascii="Consolas" w:hAnsi="Consolas"/>
+          <w:sz w:val="24"/>
+          <w:szCs w:val="24"/>
+        </w:rPr>
+        <w:t xml:space="preserve"> Найти среднее число часов выходных для разных полов из таблицы HumanResources</w:t>
+      </w:r>
+      <w:r>
+        <w:rPr>
+          <w:rFonts w:ascii="Consolas" w:hAnsi="Consolas"/>
+          <w:color w:val="808080"/>
+          <w:sz w:val="24"/>
+          <w:szCs w:val="24"/>
+        </w:rPr>
+        <w:t>.</w:t>
+      </w:r>
+      <w:r>
+        <w:rPr>
+          <w:rFonts w:ascii="Consolas" w:hAnsi="Consolas"/>
+          <w:sz w:val="24"/>
+          <w:szCs w:val="24"/>
+        </w:rPr>
+        <w:t>Employee</w:t>
+      </w:r>
+    </w:p>
+    <w:p>
+      <w:pPr>
+        <w:spacing w:line="259" w:lineRule="auto"/>
+        <w:rPr>
+          <w:rFonts w:ascii="Consolas" w:hAnsi="Consolas"/>
+          <w:sz w:val="24"/>
+          <w:szCs w:val="24"/>
+        </w:rPr>
+      </w:pPr>
     </w:p>
     <w:p>
       <w:pPr>
@@ -1969,77 +1865,91 @@
         <w:spacing w:after="0" w:line="240" w:lineRule="auto"/>
         <w:rPr>
           <w:rFonts w:ascii="Consolas" w:hAnsi="Consolas" w:cs="Consolas"/>
-          <w:color w:val="008000"/>
-          <w:szCs w:val="28"/>
-          <w:lang w:val="en-US"/>
-        </w:rPr>
-      </w:pPr>
-    </w:p>
-    <w:p>
-      <w:pPr>
-        <w:rPr>
-          <w:rFonts w:ascii="Consolas" w:hAnsi="Consolas" w:cs="Consolas"/>
-          <w:color w:val="000000"/>
-          <w:sz w:val="24"/>
-          <w:szCs w:val="24"/>
-        </w:rPr>
-      </w:pPr>
-      <w:r>
-        <w:rPr>
-          <w:rFonts w:ascii="Consolas" w:hAnsi="Consolas" w:cs="Consolas"/>
-          <w:szCs w:val="28"/>
-        </w:rPr>
-        <w:t>-- 4.</w:t>
-      </w:r>
-      <w:r>
+          <w:color w:val="000000"/>
+          <w:szCs w:val="28"/>
+          <w:lang w:val="en-US"/>
+        </w:rPr>
+      </w:pPr>
+      <w:r>
+        <w:rPr>
+          <w:rFonts w:ascii="Consolas" w:hAnsi="Consolas" w:cs="Consolas"/>
+          <w:color w:val="0000FF"/>
+          <w:szCs w:val="28"/>
+          <w:lang w:val="en-US"/>
+        </w:rPr>
+        <w:t>SELECT</w:t>
+      </w:r>
+      <w:r>
+        <w:rPr>
+          <w:rFonts w:ascii="Consolas" w:hAnsi="Consolas" w:cs="Consolas"/>
+          <w:color w:val="000000"/>
+          <w:szCs w:val="28"/>
+          <w:lang w:val="en-US"/>
+        </w:rPr>
         <w:t xml:space="preserve"> </w:t>
       </w:r>
       <w:r>
         <w:rPr>
           <w:rFonts w:ascii="Consolas" w:hAnsi="Consolas" w:cs="Consolas"/>
-          <w:color w:val="000000"/>
-          <w:sz w:val="24"/>
-          <w:szCs w:val="24"/>
-        </w:rPr>
-        <w:t xml:space="preserve">Найти цвета из таблицы </w:t>
-      </w:r>
-      <w:r>
-        <w:rPr>
-          <w:rFonts w:ascii="Consolas" w:hAnsi="Consolas" w:cs="Consolas"/>
-          <w:color w:val="000000"/>
-          <w:sz w:val="24"/>
-          <w:szCs w:val="24"/>
-          <w:lang w:val="en-US"/>
-        </w:rPr>
-        <w:t>Production</w:t>
-      </w:r>
-      <w:r>
-        <w:rPr>
-          <w:rFonts w:ascii="Consolas" w:hAnsi="Consolas" w:cs="Consolas"/>
-          <w:color w:val="808080"/>
-          <w:sz w:val="24"/>
-          <w:szCs w:val="24"/>
-        </w:rPr>
-        <w:t>.</w:t>
-      </w:r>
-      <w:r>
-        <w:rPr>
-          <w:rFonts w:ascii="Consolas" w:hAnsi="Consolas" w:cs="Consolas"/>
-          <w:color w:val="000000"/>
-          <w:sz w:val="24"/>
-          <w:szCs w:val="24"/>
-          <w:lang w:val="en-US"/>
-        </w:rPr>
-        <w:t>Product</w:t>
-      </w:r>
-      <w:r>
-        <w:rPr>
-          <w:rFonts w:ascii="Consolas" w:hAnsi="Consolas" w:cs="Consolas"/>
-          <w:color w:val="000000"/>
-          <w:sz w:val="24"/>
-          <w:szCs w:val="24"/>
-        </w:rPr>
-        <w:t>, где количество различных размеров больше 0 (из рассмотрения исключить нулевые значения цвета).</w:t>
+          <w:color w:val="FF00FF"/>
+          <w:szCs w:val="28"/>
+          <w:lang w:val="en-US"/>
+        </w:rPr>
+        <w:t>AVG</w:t>
+      </w:r>
+      <w:r>
+        <w:rPr>
+          <w:rFonts w:ascii="Consolas" w:hAnsi="Consolas" w:cs="Consolas"/>
+          <w:color w:val="808080"/>
+          <w:szCs w:val="28"/>
+          <w:lang w:val="en-US"/>
+        </w:rPr>
+        <w:t>(</w:t>
+      </w:r>
+      <w:r>
+        <w:rPr>
+          <w:rFonts w:ascii="Consolas" w:hAnsi="Consolas" w:cs="Consolas"/>
+          <w:color w:val="000000"/>
+          <w:szCs w:val="28"/>
+          <w:lang w:val="en-US"/>
+        </w:rPr>
+        <w:t>VacationHours</w:t>
+      </w:r>
+      <w:r>
+        <w:rPr>
+          <w:rFonts w:ascii="Consolas" w:hAnsi="Consolas" w:cs="Consolas"/>
+          <w:color w:val="808080"/>
+          <w:szCs w:val="28"/>
+          <w:lang w:val="en-US"/>
+        </w:rPr>
+        <w:t>)</w:t>
+      </w:r>
+      <w:r>
+        <w:rPr>
+          <w:rFonts w:ascii="Consolas" w:hAnsi="Consolas" w:cs="Consolas"/>
+          <w:color w:val="000000"/>
+          <w:szCs w:val="28"/>
+          <w:lang w:val="en-US"/>
+        </w:rPr>
+        <w:t xml:space="preserve"> </w:t>
+      </w:r>
+      <w:r>
+        <w:rPr>
+          <w:rFonts w:ascii="Consolas" w:hAnsi="Consolas" w:cs="Consolas"/>
+          <w:color w:val="0000FF"/>
+          <w:szCs w:val="28"/>
+          <w:lang w:val="en-US"/>
+        </w:rPr>
+        <w:t>AS</w:t>
+      </w:r>
+      <w:r>
+        <w:rPr>
+          <w:rFonts w:ascii="Consolas" w:hAnsi="Consolas" w:cs="Consolas"/>
+          <w:color w:val="000000"/>
+          <w:szCs w:val="28"/>
+          <w:lang w:val="en-US"/>
+        </w:rPr>
+        <w:t xml:space="preserve"> VacationHours</w:t>
       </w:r>
     </w:p>
     <w:p>
@@ -2050,10 +1960,38 @@
         <w:spacing w:after="0" w:line="240" w:lineRule="auto"/>
         <w:rPr>
           <w:rFonts w:ascii="Consolas" w:hAnsi="Consolas" w:cs="Consolas"/>
-          <w:color w:val="008000"/>
-          <w:szCs w:val="28"/>
-        </w:rPr>
-      </w:pPr>
+          <w:color w:val="000000"/>
+          <w:szCs w:val="28"/>
+          <w:lang w:val="en-US"/>
+        </w:rPr>
+      </w:pPr>
+      <w:r>
+        <w:rPr>
+          <w:rFonts w:ascii="Consolas" w:hAnsi="Consolas" w:cs="Consolas"/>
+          <w:color w:val="000000"/>
+          <w:szCs w:val="28"/>
+          <w:lang w:val="en-US"/>
+        </w:rPr>
+        <w:t xml:space="preserve">       </w:t>
+      </w:r>
+      <w:r>
+        <w:rPr>
+          <w:rFonts w:ascii="Consolas" w:hAnsi="Consolas" w:cs="Consolas"/>
+          <w:color w:val="808080"/>
+          <w:szCs w:val="28"/>
+          <w:lang w:val="en-US"/>
+        </w:rPr>
+        <w:t>,</w:t>
+      </w:r>
+      <w:r>
+        <w:rPr>
+          <w:rFonts w:ascii="Consolas" w:hAnsi="Consolas" w:cs="Consolas"/>
+          <w:color w:val="000000"/>
+          <w:szCs w:val="28"/>
+          <w:lang w:val="en-US"/>
+        </w:rPr>
+        <w:t>Gender</w:t>
+      </w:r>
     </w:p>
     <w:p>
       <w:pPr>
@@ -2075,34 +2013,34 @@
           <w:szCs w:val="28"/>
           <w:lang w:val="en-US"/>
         </w:rPr>
-        <w:t>SELECT</w:t>
-      </w:r>
-      <w:r>
-        <w:rPr>
-          <w:rFonts w:ascii="Consolas" w:hAnsi="Consolas" w:cs="Consolas"/>
-          <w:color w:val="000000"/>
-          <w:szCs w:val="28"/>
-          <w:lang w:val="en-US"/>
-        </w:rPr>
-        <w:t xml:space="preserve"> Color</w:t>
-      </w:r>
-      <w:r>
-        <w:rPr>
-          <w:rFonts w:ascii="Consolas" w:hAnsi="Consolas" w:cs="Consolas"/>
-          <w:color w:val="808080"/>
-          <w:szCs w:val="28"/>
-          <w:lang w:val="en-US"/>
-        </w:rPr>
-        <w:t>,</w:t>
-      </w:r>
-      <w:r>
-        <w:rPr>
-          <w:rFonts w:ascii="Consolas" w:hAnsi="Consolas" w:cs="Consolas"/>
-          <w:color w:val="000000"/>
-          <w:szCs w:val="28"/>
-          <w:lang w:val="en-US"/>
-        </w:rPr>
-        <w:t xml:space="preserve"> Size</w:t>
+        <w:t>FROM</w:t>
+      </w:r>
+      <w:r>
+        <w:rPr>
+          <w:rFonts w:ascii="Consolas" w:hAnsi="Consolas" w:cs="Consolas"/>
+          <w:color w:val="000000"/>
+          <w:szCs w:val="28"/>
+          <w:lang w:val="en-US"/>
+        </w:rPr>
+        <w:t xml:space="preserve"> HumanResources</w:t>
+      </w:r>
+      <w:r>
+        <w:rPr>
+          <w:rFonts w:ascii="Consolas" w:hAnsi="Consolas" w:cs="Consolas"/>
+          <w:color w:val="808080"/>
+          <w:szCs w:val="28"/>
+          <w:lang w:val="en-US"/>
+        </w:rPr>
+        <w:t>.</w:t>
+      </w:r>
+      <w:r>
+        <w:rPr>
+          <w:rFonts w:ascii="Consolas" w:hAnsi="Consolas" w:cs="Consolas"/>
+          <w:color w:val="000000"/>
+          <w:szCs w:val="28"/>
+          <w:lang w:val="en-US"/>
+        </w:rPr>
+        <w:t>Employee</w:t>
       </w:r>
     </w:p>
     <w:p>
@@ -2125,6 +2063,357 @@
           <w:szCs w:val="28"/>
           <w:lang w:val="en-US"/>
         </w:rPr>
+        <w:t>GROUP</w:t>
+      </w:r>
+      <w:r>
+        <w:rPr>
+          <w:rFonts w:ascii="Consolas" w:hAnsi="Consolas" w:cs="Consolas"/>
+          <w:color w:val="000000"/>
+          <w:szCs w:val="28"/>
+        </w:rPr>
+        <w:t xml:space="preserve"> </w:t>
+      </w:r>
+      <w:r>
+        <w:rPr>
+          <w:rFonts w:ascii="Consolas" w:hAnsi="Consolas" w:cs="Consolas"/>
+          <w:color w:val="0000FF"/>
+          <w:szCs w:val="28"/>
+          <w:lang w:val="en-US"/>
+        </w:rPr>
+        <w:t>BY</w:t>
+      </w:r>
+      <w:r>
+        <w:rPr>
+          <w:rFonts w:ascii="Consolas" w:hAnsi="Consolas" w:cs="Consolas"/>
+          <w:color w:val="000000"/>
+          <w:szCs w:val="28"/>
+        </w:rPr>
+        <w:t xml:space="preserve"> </w:t>
+      </w:r>
+      <w:r>
+        <w:rPr>
+          <w:rFonts w:ascii="Consolas" w:hAnsi="Consolas" w:cs="Consolas"/>
+          <w:color w:val="000000"/>
+          <w:szCs w:val="28"/>
+          <w:lang w:val="en-US"/>
+        </w:rPr>
+        <w:t>Gender</w:t>
+      </w:r>
+    </w:p>
+    <w:p>
+      <w:pPr>
+        <w:autoSpaceDE w:val="0"/>
+        <w:autoSpaceDN w:val="0"/>
+        <w:adjustRightInd w:val="0"/>
+        <w:spacing w:after="0" w:line="240" w:lineRule="auto"/>
+        <w:rPr>
+          <w:rFonts w:ascii="Consolas" w:hAnsi="Consolas" w:cs="Consolas"/>
+          <w:color w:val="000000"/>
+          <w:szCs w:val="28"/>
+          <w:lang w:val="en-US"/>
+        </w:rPr>
+      </w:pPr>
+    </w:p>
+    <w:p>
+      <w:pPr>
+        <w:autoSpaceDE w:val="0"/>
+        <w:autoSpaceDN w:val="0"/>
+        <w:adjustRightInd w:val="0"/>
+        <w:spacing w:after="0" w:line="240" w:lineRule="auto"/>
+        <w:rPr>
+          <w:rFonts w:ascii="Consolas" w:hAnsi="Consolas" w:cs="Consolas"/>
+          <w:color w:val="000000"/>
+          <w:szCs w:val="28"/>
+        </w:rPr>
+      </w:pPr>
+      <w:r>
+        <w:rPr>
+          <w:rFonts w:ascii="Consolas" w:hAnsi="Consolas" w:cs="Consolas"/>
+          <w:color w:val="000000"/>
+          <w:szCs w:val="28"/>
+        </w:rPr>
+        <w:drawing>
+          <wp:inline distT="0" distB="0" distL="0" distR="0" wp14:anchorId="16C4CBFC" wp14:editId="16D22E9C">
+            <wp:extent cx="2086266" cy="990738"/>
+            <wp:effectExtent l="0" t="0" r="9525" b="0"/>
+            <wp:docPr id="3" name="Рисунок 3" descr="Изображение выглядит как стол&#10;&#10;Автоматически созданное описание"/>
+            <wp:cNvGraphicFramePr>
+              <a:graphicFrameLocks xmlns:a="http://schemas.openxmlformats.org/drawingml/2006/main" noChangeAspect="1"/>
+            </wp:cNvGraphicFramePr>
+            <a:graphic xmlns:a="http://schemas.openxmlformats.org/drawingml/2006/main">
+              <a:graphicData uri="http://schemas.openxmlformats.org/drawingml/2006/picture">
+                <pic:pic xmlns:pic="http://schemas.openxmlformats.org/drawingml/2006/picture">
+                  <pic:nvPicPr>
+                    <pic:cNvPr id="3" name="Рисунок 3" descr="Изображение выглядит как стол&#10;&#10;Автоматически созданное описание"/>
+                    <pic:cNvPicPr/>
+                  </pic:nvPicPr>
+                  <pic:blipFill>
+                    <a:blip r:embed="rId9"/>
+                    <a:stretch>
+                      <a:fillRect/>
+                    </a:stretch>
+                  </pic:blipFill>
+                  <pic:spPr>
+                    <a:xfrm>
+                      <a:off x="0" y="0"/>
+                      <a:ext cx="2086266" cy="990738"/>
+                    </a:xfrm>
+                    <a:prstGeom prst="rect">
+                      <a:avLst/>
+                    </a:prstGeom>
+                  </pic:spPr>
+                </pic:pic>
+              </a:graphicData>
+            </a:graphic>
+          </wp:inline>
+        </w:drawing>
+      </w:r>
+    </w:p>
+    <w:p>
+      <w:pPr>
+        <w:autoSpaceDE w:val="0"/>
+        <w:autoSpaceDN w:val="0"/>
+        <w:adjustRightInd w:val="0"/>
+        <w:spacing w:after="0" w:line="240" w:lineRule="auto"/>
+        <w:rPr>
+          <w:rFonts w:ascii="Consolas" w:hAnsi="Consolas" w:cs="Consolas"/>
+          <w:color w:val="008000"/>
+          <w:szCs w:val="28"/>
+        </w:rPr>
+      </w:pPr>
+    </w:p>
+    <w:p>
+      <w:pPr>
+        <w:rPr>
+          <w:rFonts w:ascii="Consolas" w:hAnsi="Consolas" w:cs="Consolas"/>
+          <w:color w:val="000000"/>
+          <w:sz w:val="24"/>
+          <w:szCs w:val="24"/>
+        </w:rPr>
+      </w:pPr>
+      <w:r>
+        <w:rPr>
+          <w:rFonts w:ascii="Consolas" w:hAnsi="Consolas" w:cs="Consolas"/>
+          <w:szCs w:val="28"/>
+        </w:rPr>
+        <w:lastRenderedPageBreak/>
+        <w:t>-- 4.</w:t>
+      </w:r>
+      <w:r>
+        <w:t xml:space="preserve"> </w:t>
+      </w:r>
+      <w:r>
+        <w:rPr>
+          <w:rFonts w:ascii="Consolas" w:hAnsi="Consolas" w:cs="Consolas"/>
+          <w:color w:val="000000"/>
+          <w:sz w:val="24"/>
+          <w:szCs w:val="24"/>
+        </w:rPr>
+        <w:t xml:space="preserve">Найти цвета из таблицы </w:t>
+      </w:r>
+      <w:r>
+        <w:rPr>
+          <w:rFonts w:ascii="Consolas" w:hAnsi="Consolas" w:cs="Consolas"/>
+          <w:color w:val="000000"/>
+          <w:sz w:val="24"/>
+          <w:szCs w:val="24"/>
+          <w:lang w:val="en-US"/>
+        </w:rPr>
+        <w:t>Production</w:t>
+      </w:r>
+      <w:r>
+        <w:rPr>
+          <w:rFonts w:ascii="Consolas" w:hAnsi="Consolas" w:cs="Consolas"/>
+          <w:color w:val="808080"/>
+          <w:sz w:val="24"/>
+          <w:szCs w:val="24"/>
+        </w:rPr>
+        <w:t>.</w:t>
+      </w:r>
+      <w:r>
+        <w:rPr>
+          <w:rFonts w:ascii="Consolas" w:hAnsi="Consolas" w:cs="Consolas"/>
+          <w:color w:val="000000"/>
+          <w:sz w:val="24"/>
+          <w:szCs w:val="24"/>
+          <w:lang w:val="en-US"/>
+        </w:rPr>
+        <w:t>Product</w:t>
+      </w:r>
+      <w:r>
+        <w:rPr>
+          <w:rFonts w:ascii="Consolas" w:hAnsi="Consolas" w:cs="Consolas"/>
+          <w:color w:val="000000"/>
+          <w:sz w:val="24"/>
+          <w:szCs w:val="24"/>
+        </w:rPr>
+        <w:t>, где количество различных размеров больше 0 (из рассмотрения исключить нулевые значения цвета).</w:t>
+      </w:r>
+    </w:p>
+    <w:p>
+      <w:pPr>
+        <w:autoSpaceDE w:val="0"/>
+        <w:autoSpaceDN w:val="0"/>
+        <w:adjustRightInd w:val="0"/>
+        <w:spacing w:after="0" w:line="240" w:lineRule="auto"/>
+        <w:rPr>
+          <w:rFonts w:ascii="Consolas" w:hAnsi="Consolas" w:cs="Consolas"/>
+          <w:color w:val="008000"/>
+          <w:szCs w:val="28"/>
+        </w:rPr>
+      </w:pPr>
+    </w:p>
+    <w:p>
+      <w:pPr>
+        <w:autoSpaceDE w:val="0"/>
+        <w:autoSpaceDN w:val="0"/>
+        <w:adjustRightInd w:val="0"/>
+        <w:spacing w:after="0" w:line="240" w:lineRule="auto"/>
+        <w:rPr>
+          <w:rFonts w:ascii="Consolas" w:hAnsi="Consolas" w:cs="Consolas"/>
+          <w:color w:val="000000"/>
+          <w:szCs w:val="28"/>
+          <w:lang w:val="en-US"/>
+        </w:rPr>
+      </w:pPr>
+      <w:r>
+        <w:rPr>
+          <w:rFonts w:ascii="Consolas" w:hAnsi="Consolas" w:cs="Consolas"/>
+          <w:color w:val="0000FF"/>
+          <w:szCs w:val="28"/>
+          <w:lang w:val="en-US"/>
+        </w:rPr>
+        <w:t>SELECT</w:t>
+      </w:r>
+      <w:r>
+        <w:rPr>
+          <w:rFonts w:ascii="Consolas" w:hAnsi="Consolas" w:cs="Consolas"/>
+          <w:color w:val="000000"/>
+          <w:szCs w:val="28"/>
+          <w:lang w:val="en-US"/>
+        </w:rPr>
+        <w:t xml:space="preserve"> Color</w:t>
+      </w:r>
+      <w:r>
+        <w:rPr>
+          <w:rFonts w:ascii="Consolas" w:hAnsi="Consolas" w:cs="Consolas"/>
+          <w:color w:val="808080"/>
+          <w:szCs w:val="28"/>
+          <w:lang w:val="en-US"/>
+        </w:rPr>
+        <w:t>,</w:t>
+      </w:r>
+      <w:r>
+        <w:rPr>
+          <w:rFonts w:ascii="Consolas" w:hAnsi="Consolas" w:cs="Consolas"/>
+          <w:color w:val="000000"/>
+          <w:szCs w:val="28"/>
+          <w:lang w:val="en-US"/>
+        </w:rPr>
+        <w:t xml:space="preserve"> </w:t>
+      </w:r>
+      <w:r>
+        <w:rPr>
+          <w:rFonts w:ascii="Consolas" w:hAnsi="Consolas" w:cs="Consolas"/>
+          <w:color w:val="FF00FF"/>
+          <w:szCs w:val="28"/>
+          <w:lang w:val="en-US"/>
+        </w:rPr>
+        <w:t>COUNT</w:t>
+      </w:r>
+      <w:r>
+        <w:rPr>
+          <w:rFonts w:ascii="Consolas" w:hAnsi="Consolas" w:cs="Consolas"/>
+          <w:color w:val="808080"/>
+          <w:szCs w:val="28"/>
+          <w:lang w:val="en-US"/>
+        </w:rPr>
+        <w:t>(</w:t>
+      </w:r>
+      <w:r>
+        <w:rPr>
+          <w:rFonts w:ascii="Consolas" w:hAnsi="Consolas" w:cs="Consolas"/>
+          <w:color w:val="000000"/>
+          <w:szCs w:val="28"/>
+          <w:lang w:val="en-US"/>
+        </w:rPr>
+        <w:t>Color</w:t>
+      </w:r>
+      <w:r>
+        <w:rPr>
+          <w:rFonts w:ascii="Consolas" w:hAnsi="Consolas" w:cs="Consolas"/>
+          <w:color w:val="808080"/>
+          <w:szCs w:val="28"/>
+          <w:lang w:val="en-US"/>
+        </w:rPr>
+        <w:t>)</w:t>
+      </w:r>
+      <w:r>
+        <w:rPr>
+          <w:rFonts w:ascii="Consolas" w:hAnsi="Consolas" w:cs="Consolas"/>
+          <w:color w:val="000000"/>
+          <w:szCs w:val="28"/>
+          <w:lang w:val="en-US"/>
+        </w:rPr>
+        <w:t xml:space="preserve"> </w:t>
+      </w:r>
+      <w:r>
+        <w:rPr>
+          <w:rFonts w:ascii="Consolas" w:hAnsi="Consolas" w:cs="Consolas"/>
+          <w:color w:val="0000FF"/>
+          <w:szCs w:val="28"/>
+          <w:lang w:val="en-US"/>
+        </w:rPr>
+        <w:t>AS</w:t>
+      </w:r>
+      <w:r>
+        <w:rPr>
+          <w:rFonts w:ascii="Consolas" w:hAnsi="Consolas" w:cs="Consolas"/>
+          <w:color w:val="000000"/>
+          <w:szCs w:val="28"/>
+          <w:lang w:val="en-US"/>
+        </w:rPr>
+        <w:t xml:space="preserve"> Quantity</w:t>
+      </w:r>
+      <w:r>
+        <w:rPr>
+          <w:rFonts w:ascii="Consolas" w:hAnsi="Consolas" w:cs="Consolas"/>
+          <w:color w:val="808080"/>
+          <w:szCs w:val="28"/>
+          <w:lang w:val="en-US"/>
+        </w:rPr>
+        <w:t>,</w:t>
+      </w:r>
+      <w:r>
+        <w:rPr>
+          <w:rFonts w:ascii="Consolas" w:hAnsi="Consolas" w:cs="Consolas"/>
+          <w:color w:val="000000"/>
+          <w:szCs w:val="28"/>
+          <w:lang w:val="en-US"/>
+        </w:rPr>
+        <w:t xml:space="preserve"> Size</w:t>
+      </w:r>
+    </w:p>
+    <w:p>
+      <w:pPr>
+        <w:autoSpaceDE w:val="0"/>
+        <w:autoSpaceDN w:val="0"/>
+        <w:adjustRightInd w:val="0"/>
+        <w:spacing w:after="0" w:line="240" w:lineRule="auto"/>
+        <w:rPr>
+          <w:rFonts w:ascii="Consolas" w:hAnsi="Consolas" w:cs="Consolas"/>
+          <w:color w:val="000000"/>
+          <w:szCs w:val="28"/>
+          <w:lang w:val="en-US"/>
+        </w:rPr>
+      </w:pPr>
+      <w:r>
+        <w:rPr>
+          <w:rFonts w:ascii="Consolas" w:hAnsi="Consolas" w:cs="Consolas"/>
+          <w:color w:val="0000FF"/>
+          <w:szCs w:val="28"/>
+          <w:lang w:val="en-US"/>
+        </w:rPr>
         <w:t>FROM</w:t>
       </w:r>
       <w:r>
@@ -2153,6 +2442,155 @@
           <w:lang w:val="en-US"/>
         </w:rPr>
         <w:t>Product</w:t>
+      </w:r>
+    </w:p>
+    <w:p>
+      <w:pPr>
+        <w:autoSpaceDE w:val="0"/>
+        <w:autoSpaceDN w:val="0"/>
+        <w:adjustRightInd w:val="0"/>
+        <w:spacing w:after="0" w:line="240" w:lineRule="auto"/>
+        <w:rPr>
+          <w:rFonts w:ascii="Consolas" w:hAnsi="Consolas" w:cs="Consolas"/>
+          <w:color w:val="000000"/>
+          <w:szCs w:val="28"/>
+          <w:lang w:val="en-US"/>
+        </w:rPr>
+      </w:pPr>
+      <w:r>
+        <w:rPr>
+          <w:rFonts w:ascii="Consolas" w:hAnsi="Consolas" w:cs="Consolas"/>
+          <w:color w:val="0000FF"/>
+          <w:szCs w:val="28"/>
+          <w:lang w:val="en-US"/>
+        </w:rPr>
+        <w:t>WHERE</w:t>
+      </w:r>
+      <w:r>
+        <w:rPr>
+          <w:rFonts w:ascii="Consolas" w:hAnsi="Consolas" w:cs="Consolas"/>
+          <w:color w:val="000000"/>
+          <w:szCs w:val="28"/>
+          <w:lang w:val="en-US"/>
+        </w:rPr>
+        <w:t xml:space="preserve"> Color </w:t>
+      </w:r>
+      <w:r>
+        <w:rPr>
+          <w:rFonts w:ascii="Consolas" w:hAnsi="Consolas" w:cs="Consolas"/>
+          <w:color w:val="808080"/>
+          <w:szCs w:val="28"/>
+          <w:lang w:val="en-US"/>
+        </w:rPr>
+        <w:t>IS</w:t>
+      </w:r>
+      <w:r>
+        <w:rPr>
+          <w:rFonts w:ascii="Consolas" w:hAnsi="Consolas" w:cs="Consolas"/>
+          <w:color w:val="000000"/>
+          <w:szCs w:val="28"/>
+          <w:lang w:val="en-US"/>
+        </w:rPr>
+        <w:t xml:space="preserve"> </w:t>
+      </w:r>
+      <w:r>
+        <w:rPr>
+          <w:rFonts w:ascii="Consolas" w:hAnsi="Consolas" w:cs="Consolas"/>
+          <w:color w:val="808080"/>
+          <w:szCs w:val="28"/>
+          <w:lang w:val="en-US"/>
+        </w:rPr>
+        <w:t>NOT</w:t>
+      </w:r>
+      <w:r>
+        <w:rPr>
+          <w:rFonts w:ascii="Consolas" w:hAnsi="Consolas" w:cs="Consolas"/>
+          <w:color w:val="000000"/>
+          <w:szCs w:val="28"/>
+          <w:lang w:val="en-US"/>
+        </w:rPr>
+        <w:t xml:space="preserve"> </w:t>
+      </w:r>
+      <w:r>
+        <w:rPr>
+          <w:rFonts w:ascii="Consolas" w:hAnsi="Consolas" w:cs="Consolas"/>
+          <w:color w:val="808080"/>
+          <w:szCs w:val="28"/>
+          <w:lang w:val="en-US"/>
+        </w:rPr>
+        <w:t>NULL</w:t>
+      </w:r>
+      <w:r>
+        <w:rPr>
+          <w:rFonts w:ascii="Consolas" w:hAnsi="Consolas" w:cs="Consolas"/>
+          <w:color w:val="000000"/>
+          <w:szCs w:val="28"/>
+          <w:lang w:val="en-US"/>
+        </w:rPr>
+        <w:t xml:space="preserve"> </w:t>
+      </w:r>
+      <w:r>
+        <w:rPr>
+          <w:rFonts w:ascii="Consolas" w:hAnsi="Consolas" w:cs="Consolas"/>
+          <w:color w:val="808080"/>
+          <w:szCs w:val="28"/>
+          <w:lang w:val="en-US"/>
+        </w:rPr>
+        <w:t>and</w:t>
+      </w:r>
+      <w:r>
+        <w:rPr>
+          <w:rFonts w:ascii="Consolas" w:hAnsi="Consolas" w:cs="Consolas"/>
+          <w:color w:val="000000"/>
+          <w:szCs w:val="28"/>
+          <w:lang w:val="en-US"/>
+        </w:rPr>
+        <w:t xml:space="preserve"> Size </w:t>
+      </w:r>
+      <w:r>
+        <w:rPr>
+          <w:rFonts w:ascii="Consolas" w:hAnsi="Consolas" w:cs="Consolas"/>
+          <w:color w:val="808080"/>
+          <w:szCs w:val="28"/>
+          <w:lang w:val="en-US"/>
+        </w:rPr>
+        <w:t>IS</w:t>
+      </w:r>
+      <w:r>
+        <w:rPr>
+          <w:rFonts w:ascii="Consolas" w:hAnsi="Consolas" w:cs="Consolas"/>
+          <w:color w:val="000000"/>
+          <w:szCs w:val="28"/>
+          <w:lang w:val="en-US"/>
+        </w:rPr>
+        <w:t xml:space="preserve"> </w:t>
+      </w:r>
+      <w:r>
+        <w:rPr>
+          <w:rFonts w:ascii="Consolas" w:hAnsi="Consolas" w:cs="Consolas"/>
+          <w:color w:val="808080"/>
+          <w:szCs w:val="28"/>
+          <w:lang w:val="en-US"/>
+        </w:rPr>
+        <w:t>NOT</w:t>
+      </w:r>
+      <w:r>
+        <w:rPr>
+          <w:rFonts w:ascii="Consolas" w:hAnsi="Consolas" w:cs="Consolas"/>
+          <w:color w:val="000000"/>
+          <w:szCs w:val="28"/>
+          <w:lang w:val="en-US"/>
+        </w:rPr>
+        <w:t xml:space="preserve"> </w:t>
+      </w:r>
+      <w:r>
+        <w:rPr>
+          <w:rFonts w:ascii="Consolas" w:hAnsi="Consolas" w:cs="Consolas"/>
+          <w:color w:val="808080"/>
+          <w:szCs w:val="28"/>
+          <w:lang w:val="en-US"/>
+        </w:rPr>
+        <w:t>NULL</w:t>
       </w:r>
     </w:p>
     <w:p>
@@ -2183,135 +2621,48 @@
           <w:rFonts w:ascii="Consolas" w:hAnsi="Consolas" w:cs="Consolas"/>
           <w:color w:val="0000FF"/>
           <w:szCs w:val="28"/>
-          <w:lang w:val="en-US"/>
-        </w:rPr>
-        <w:t>WHERE</w:t>
-      </w:r>
-      <w:r>
-        <w:rPr>
-          <w:rFonts w:ascii="Consolas" w:hAnsi="Consolas" w:cs="Consolas"/>
-          <w:color w:val="000000"/>
-          <w:szCs w:val="28"/>
-          <w:lang w:val="en-US"/>
-        </w:rPr>
-        <w:t xml:space="preserve"> Color </w:t>
-      </w:r>
-      <w:r>
-        <w:rPr>
-          <w:rFonts w:ascii="Consolas" w:hAnsi="Consolas" w:cs="Consolas"/>
-          <w:color w:val="808080"/>
-          <w:szCs w:val="28"/>
-          <w:lang w:val="en-US"/>
-        </w:rPr>
-        <w:t>IS</w:t>
-      </w:r>
-      <w:r>
-        <w:rPr>
-          <w:rFonts w:ascii="Consolas" w:hAnsi="Consolas" w:cs="Consolas"/>
-          <w:color w:val="000000"/>
-          <w:szCs w:val="28"/>
-          <w:lang w:val="en-US"/>
+        </w:rPr>
+        <w:t>GROUP</w:t>
+      </w:r>
+      <w:r>
+        <w:rPr>
+          <w:rFonts w:ascii="Consolas" w:hAnsi="Consolas" w:cs="Consolas"/>
+          <w:color w:val="000000"/>
+          <w:szCs w:val="28"/>
         </w:rPr>
         <w:t xml:space="preserve"> </w:t>
       </w:r>
       <w:r>
         <w:rPr>
           <w:rFonts w:ascii="Consolas" w:hAnsi="Consolas" w:cs="Consolas"/>
-          <w:color w:val="808080"/>
-          <w:szCs w:val="28"/>
-          <w:lang w:val="en-US"/>
-        </w:rPr>
-        <w:t>NOT</w:t>
-      </w:r>
-      <w:r>
-        <w:rPr>
-          <w:rFonts w:ascii="Consolas" w:hAnsi="Consolas" w:cs="Consolas"/>
-          <w:color w:val="000000"/>
-          <w:szCs w:val="28"/>
-          <w:lang w:val="en-US"/>
-        </w:rPr>
-        <w:t xml:space="preserve"> </w:t>
-      </w:r>
-      <w:r>
-        <w:rPr>
-          <w:rFonts w:ascii="Consolas" w:hAnsi="Consolas" w:cs="Consolas"/>
-          <w:color w:val="808080"/>
-          <w:szCs w:val="28"/>
-          <w:lang w:val="en-US"/>
-        </w:rPr>
-        <w:t>NULL</w:t>
-      </w:r>
-      <w:r>
-        <w:rPr>
-          <w:rFonts w:ascii="Consolas" w:hAnsi="Consolas" w:cs="Consolas"/>
-          <w:color w:val="000000"/>
-          <w:szCs w:val="28"/>
-          <w:lang w:val="en-US"/>
-        </w:rPr>
-        <w:t xml:space="preserve"> </w:t>
-      </w:r>
-      <w:r>
-        <w:rPr>
-          <w:rFonts w:ascii="Consolas" w:hAnsi="Consolas" w:cs="Consolas"/>
-          <w:color w:val="808080"/>
-          <w:szCs w:val="28"/>
-          <w:lang w:val="en-US"/>
-        </w:rPr>
-        <w:t>and</w:t>
-      </w:r>
-      <w:r>
-        <w:rPr>
-          <w:rFonts w:ascii="Consolas" w:hAnsi="Consolas" w:cs="Consolas"/>
-          <w:color w:val="000000"/>
-          <w:szCs w:val="28"/>
-          <w:lang w:val="en-US"/>
-        </w:rPr>
-        <w:t xml:space="preserve"> Size </w:t>
-      </w:r>
-      <w:r>
-        <w:rPr>
-          <w:rFonts w:ascii="Consolas" w:hAnsi="Consolas" w:cs="Consolas"/>
-          <w:color w:val="808080"/>
-          <w:szCs w:val="28"/>
-          <w:lang w:val="en-US"/>
-        </w:rPr>
-        <w:t>IS</w:t>
-      </w:r>
-      <w:r>
-        <w:rPr>
-          <w:rFonts w:ascii="Consolas" w:hAnsi="Consolas" w:cs="Consolas"/>
-          <w:color w:val="000000"/>
-          <w:szCs w:val="28"/>
-          <w:lang w:val="en-US"/>
-        </w:rPr>
-        <w:t xml:space="preserve"> </w:t>
-      </w:r>
-      <w:r>
-        <w:rPr>
-          <w:rFonts w:ascii="Consolas" w:hAnsi="Consolas" w:cs="Consolas"/>
-          <w:color w:val="808080"/>
-          <w:szCs w:val="28"/>
-          <w:lang w:val="en-US"/>
-        </w:rPr>
-        <w:t>NOT</w:t>
-      </w:r>
-      <w:r>
-        <w:rPr>
-          <w:rFonts w:ascii="Consolas" w:hAnsi="Consolas" w:cs="Consolas"/>
-          <w:color w:val="000000"/>
-          <w:szCs w:val="28"/>
-          <w:lang w:val="en-US"/>
-        </w:rPr>
-        <w:t xml:space="preserve"> </w:t>
-      </w:r>
-      <w:r>
-        <w:rPr>
-          <w:rFonts w:ascii="Consolas" w:hAnsi="Consolas" w:cs="Consolas"/>
-          <w:color w:val="808080"/>
-          <w:szCs w:val="28"/>
-          <w:lang w:val="en-US"/>
-        </w:rPr>
-        <w:t>NULL;</w:t>
+          <w:color w:val="0000FF"/>
+          <w:szCs w:val="28"/>
+        </w:rPr>
+        <w:t>BY</w:t>
+      </w:r>
+      <w:r>
+        <w:rPr>
+          <w:rFonts w:ascii="Consolas" w:hAnsi="Consolas" w:cs="Consolas"/>
+          <w:color w:val="000000"/>
+          <w:szCs w:val="28"/>
+        </w:rPr>
+        <w:t xml:space="preserve"> Size</w:t>
+      </w:r>
+      <w:r>
+        <w:rPr>
+          <w:rFonts w:ascii="Consolas" w:hAnsi="Consolas" w:cs="Consolas"/>
+          <w:color w:val="808080"/>
+          <w:szCs w:val="28"/>
+        </w:rPr>
+        <w:t>,</w:t>
+      </w:r>
+      <w:r>
+        <w:rPr>
+          <w:rFonts w:ascii="Consolas" w:hAnsi="Consolas" w:cs="Consolas"/>
+          <w:color w:val="000000"/>
+          <w:szCs w:val="28"/>
+        </w:rPr>
+        <w:t xml:space="preserve"> Color</w:t>
       </w:r>
     </w:p>
     <w:p>
@@ -2343,6 +2694,49 @@
           <w:lang w:val="en-US"/>
         </w:rPr>
       </w:pPr>
+      <w:r>
+        <w:rPr>
+          <w:rFonts w:ascii="Consolas" w:hAnsi="Consolas" w:cs="Consolas"/>
+          <w:color w:val="808080"/>
+          <w:szCs w:val="28"/>
+          <w:lang w:val="en-US"/>
+        </w:rPr>
+        <w:drawing>
+          <wp:inline distT="0" distB="0" distL="0" distR="0" wp14:anchorId="6020C924" wp14:editId="64D14F14">
+            <wp:extent cx="2143424" cy="3715268"/>
+            <wp:effectExtent l="0" t="0" r="9525" b="0"/>
+            <wp:docPr id="4" name="Рисунок 4"/>
+            <wp:cNvGraphicFramePr>
+              <a:graphicFrameLocks xmlns:a="http://schemas.openxmlformats.org/drawingml/2006/main" noChangeAspect="1"/>
+            </wp:cNvGraphicFramePr>
+            <a:graphic xmlns:a="http://schemas.openxmlformats.org/drawingml/2006/main">
+              <a:graphicData uri="http://schemas.openxmlformats.org/drawingml/2006/picture">
+                <pic:pic xmlns:pic="http://schemas.openxmlformats.org/drawingml/2006/picture">
+                  <pic:nvPicPr>
+                    <pic:cNvPr id="1" name=""/>
+                    <pic:cNvPicPr/>
+                  </pic:nvPicPr>
+                  <pic:blipFill>
+                    <a:blip r:embed="rId10"/>
+                    <a:stretch>
+                      <a:fillRect/>
+                    </a:stretch>
+                  </pic:blipFill>
+                  <pic:spPr>
+                    <a:xfrm>
+                      <a:off x="0" y="0"/>
+                      <a:ext cx="2143424" cy="3715268"/>
+                    </a:xfrm>
+                    <a:prstGeom prst="rect">
+                      <a:avLst/>
+                    </a:prstGeom>
+                  </pic:spPr>
+                </pic:pic>
+              </a:graphicData>
+            </a:graphic>
+          </wp:inline>
+        </w:drawing>
+      </w:r>
     </w:p>
     <w:p>
       <w:pPr>
@@ -2350,7 +2744,6 @@
         <w:autoSpaceDN w:val="0"/>
         <w:adjustRightInd w:val="0"/>
         <w:spacing w:after="0" w:line="240" w:lineRule="auto"/>
-        <w:ind w:left="360" w:hanging="502"/>
         <w:rPr>
           <w:rFonts w:ascii="Consolas" w:hAnsi="Consolas" w:cs="Consolas"/>
           <w:color w:val="808080"/>
@@ -2365,7 +2758,6 @@
         <w:autoSpaceDN w:val="0"/>
         <w:adjustRightInd w:val="0"/>
         <w:spacing w:after="0" w:line="240" w:lineRule="auto"/>
-        <w:ind w:left="360" w:hanging="502"/>
         <w:rPr>
           <w:rFonts w:ascii="Consolas" w:hAnsi="Consolas" w:cs="Consolas"/>
           <w:color w:val="808080"/>
@@ -2380,7 +2772,6 @@
         <w:autoSpaceDN w:val="0"/>
         <w:adjustRightInd w:val="0"/>
         <w:spacing w:after="0" w:line="240" w:lineRule="auto"/>
-        <w:ind w:left="360" w:hanging="502"/>
         <w:rPr>
           <w:rFonts w:ascii="Consolas" w:hAnsi="Consolas" w:cs="Consolas"/>
           <w:color w:val="808080"/>
@@ -2395,7 +2786,6 @@
         <w:autoSpaceDN w:val="0"/>
         <w:adjustRightInd w:val="0"/>
         <w:spacing w:after="0" w:line="240" w:lineRule="auto"/>
-        <w:ind w:left="360" w:hanging="502"/>
         <w:rPr>
           <w:rFonts w:ascii="Consolas" w:hAnsi="Consolas" w:cs="Consolas"/>
           <w:color w:val="808080"/>
@@ -2410,7 +2800,6 @@
         <w:autoSpaceDN w:val="0"/>
         <w:adjustRightInd w:val="0"/>
         <w:spacing w:after="0" w:line="240" w:lineRule="auto"/>
-        <w:ind w:left="360" w:hanging="502"/>
         <w:rPr>
           <w:rFonts w:ascii="Consolas" w:hAnsi="Consolas" w:cs="Consolas"/>
           <w:color w:val="808080"/>
@@ -2425,244 +2814,10 @@
         <w:autoSpaceDN w:val="0"/>
         <w:adjustRightInd w:val="0"/>
         <w:spacing w:after="0" w:line="240" w:lineRule="auto"/>
-        <w:ind w:left="360" w:hanging="502"/>
-        <w:rPr>
-          <w:rFonts w:ascii="Consolas" w:hAnsi="Consolas" w:cs="Consolas"/>
-          <w:color w:val="000000"/>
-          <w:szCs w:val="28"/>
-          <w:lang w:val="en-US"/>
-        </w:rPr>
-      </w:pPr>
-    </w:p>
-    <w:p>
-      <w:pPr>
-        <w:rPr>
-          <w:rFonts w:ascii="Consolas" w:hAnsi="Consolas" w:cs="Consolas"/>
-          <w:color w:val="000000"/>
-          <w:sz w:val="24"/>
-          <w:szCs w:val="24"/>
-        </w:rPr>
-      </w:pPr>
-      <w:r>
-        <w:rPr>
-          <w:rFonts w:ascii="Consolas" w:hAnsi="Consolas" w:cs="Consolas"/>
-          <w:szCs w:val="28"/>
-          <w:lang w:val="en-US"/>
-        </w:rPr>
-        <w:lastRenderedPageBreak/>
-        <w:t>-- 5.</w:t>
-      </w:r>
-      <w:r>
-        <w:rPr>
-          <w:rFonts w:ascii="Consolas" w:hAnsi="Consolas" w:cs="Consolas"/>
-          <w:color w:val="000000"/>
-          <w:sz w:val="24"/>
-          <w:szCs w:val="24"/>
-          <w:lang w:val="en-US"/>
-        </w:rPr>
-        <w:t xml:space="preserve"> </w:t>
-      </w:r>
-      <w:r>
-        <w:rPr>
-          <w:rFonts w:ascii="Consolas" w:hAnsi="Consolas" w:cs="Consolas"/>
-          <w:color w:val="000000"/>
-          <w:sz w:val="24"/>
-          <w:szCs w:val="24"/>
-        </w:rPr>
-        <w:t>Вывести</w:t>
-      </w:r>
-      <w:r>
-        <w:rPr>
-          <w:rFonts w:ascii="Consolas" w:hAnsi="Consolas" w:cs="Consolas"/>
-          <w:color w:val="000000"/>
-          <w:sz w:val="24"/>
-          <w:szCs w:val="24"/>
-          <w:lang w:val="en-US"/>
-        </w:rPr>
-        <w:t xml:space="preserve"> ProductID </w:t>
-      </w:r>
-      <w:r>
-        <w:rPr>
-          <w:rFonts w:ascii="Consolas" w:hAnsi="Consolas" w:cs="Consolas"/>
-          <w:color w:val="000000"/>
-          <w:sz w:val="24"/>
-          <w:szCs w:val="24"/>
-        </w:rPr>
-        <w:t>из</w:t>
-      </w:r>
-      <w:r>
-        <w:rPr>
-          <w:rFonts w:ascii="Consolas" w:hAnsi="Consolas" w:cs="Consolas"/>
-          <w:color w:val="000000"/>
-          <w:sz w:val="24"/>
-          <w:szCs w:val="24"/>
-          <w:lang w:val="en-US"/>
-        </w:rPr>
-        <w:t xml:space="preserve"> </w:t>
-      </w:r>
-      <w:r>
-        <w:rPr>
-          <w:rFonts w:ascii="Consolas" w:hAnsi="Consolas" w:cs="Consolas"/>
-          <w:color w:val="000000"/>
-          <w:sz w:val="24"/>
-          <w:szCs w:val="24"/>
-        </w:rPr>
-        <w:t>таблицы</w:t>
-      </w:r>
-      <w:r>
-        <w:rPr>
-          <w:rFonts w:ascii="Consolas" w:hAnsi="Consolas" w:cs="Consolas"/>
-          <w:color w:val="000000"/>
-          <w:sz w:val="24"/>
-          <w:szCs w:val="24"/>
-          <w:lang w:val="en-US"/>
-        </w:rPr>
-        <w:t xml:space="preserve"> Production</w:t>
-      </w:r>
-      <w:r>
-        <w:rPr>
-          <w:rFonts w:ascii="Consolas" w:hAnsi="Consolas" w:cs="Consolas"/>
-          <w:color w:val="808080"/>
-          <w:sz w:val="24"/>
-          <w:szCs w:val="24"/>
-          <w:lang w:val="en-US"/>
-        </w:rPr>
-        <w:t>.</w:t>
-      </w:r>
-      <w:r>
-        <w:rPr>
-          <w:rFonts w:ascii="Consolas" w:hAnsi="Consolas" w:cs="Consolas"/>
-          <w:color w:val="000000"/>
-          <w:sz w:val="24"/>
-          <w:szCs w:val="24"/>
-          <w:lang w:val="en-US"/>
-        </w:rPr>
-        <w:t xml:space="preserve">ProductListPriceHistory </w:t>
-      </w:r>
-      <w:r>
-        <w:rPr>
-          <w:rFonts w:ascii="Consolas" w:hAnsi="Consolas" w:cs="Consolas"/>
-          <w:color w:val="000000"/>
-          <w:sz w:val="24"/>
-          <w:szCs w:val="24"/>
-        </w:rPr>
-        <w:t>у</w:t>
-      </w:r>
-      <w:r>
-        <w:rPr>
-          <w:rFonts w:ascii="Consolas" w:hAnsi="Consolas" w:cs="Consolas"/>
-          <w:color w:val="000000"/>
-          <w:sz w:val="24"/>
-          <w:szCs w:val="24"/>
-          <w:lang w:val="en-US"/>
-        </w:rPr>
-        <w:t xml:space="preserve"> </w:t>
-      </w:r>
-      <w:r>
-        <w:rPr>
-          <w:rFonts w:ascii="Consolas" w:hAnsi="Consolas" w:cs="Consolas"/>
-          <w:color w:val="000000"/>
-          <w:sz w:val="24"/>
-          <w:szCs w:val="24"/>
-        </w:rPr>
-        <w:t>которых</w:t>
-      </w:r>
-      <w:r>
-        <w:rPr>
-          <w:rFonts w:ascii="Consolas" w:hAnsi="Consolas" w:cs="Consolas"/>
-          <w:color w:val="000000"/>
-          <w:sz w:val="24"/>
-          <w:szCs w:val="24"/>
-          <w:lang w:val="en-US"/>
-        </w:rPr>
-        <w:t xml:space="preserve"> </w:t>
-      </w:r>
-      <w:r>
-        <w:rPr>
-          <w:rFonts w:ascii="Consolas" w:hAnsi="Consolas" w:cs="Consolas"/>
-          <w:color w:val="000000"/>
-          <w:sz w:val="24"/>
-          <w:szCs w:val="24"/>
-        </w:rPr>
-        <w:t>средняя</w:t>
-      </w:r>
-      <w:r>
-        <w:rPr>
-          <w:rFonts w:ascii="Consolas" w:hAnsi="Consolas" w:cs="Consolas"/>
-          <w:color w:val="000000"/>
-          <w:sz w:val="24"/>
-          <w:szCs w:val="24"/>
-          <w:lang w:val="en-US"/>
-        </w:rPr>
-        <w:t xml:space="preserve"> </w:t>
-      </w:r>
-      <w:r>
-        <w:rPr>
-          <w:rFonts w:ascii="Consolas" w:hAnsi="Consolas" w:cs="Consolas"/>
-          <w:color w:val="000000"/>
-          <w:sz w:val="24"/>
-          <w:szCs w:val="24"/>
-        </w:rPr>
-        <w:t>цена</w:t>
-      </w:r>
-      <w:r>
-        <w:rPr>
-          <w:rFonts w:ascii="Consolas" w:hAnsi="Consolas" w:cs="Consolas"/>
-          <w:color w:val="000000"/>
-          <w:sz w:val="24"/>
-          <w:szCs w:val="24"/>
-          <w:lang w:val="en-US"/>
-        </w:rPr>
-        <w:t xml:space="preserve"> (ListPrice) </w:t>
-      </w:r>
-      <w:r>
-        <w:rPr>
-          <w:rFonts w:ascii="Consolas" w:hAnsi="Consolas" w:cs="Consolas"/>
-          <w:color w:val="000000"/>
-          <w:sz w:val="24"/>
-          <w:szCs w:val="24"/>
-        </w:rPr>
-        <w:t>меньше</w:t>
-      </w:r>
-      <w:r>
-        <w:rPr>
-          <w:rFonts w:ascii="Consolas" w:hAnsi="Consolas" w:cs="Consolas"/>
-          <w:color w:val="000000"/>
-          <w:sz w:val="24"/>
-          <w:szCs w:val="24"/>
-          <w:lang w:val="en-US"/>
-        </w:rPr>
-        <w:t xml:space="preserve"> 10. </w:t>
-      </w:r>
-      <w:r>
-        <w:rPr>
-          <w:rFonts w:ascii="Consolas" w:hAnsi="Consolas"/>
-          <w:sz w:val="24"/>
-          <w:szCs w:val="24"/>
-        </w:rPr>
-        <w:t xml:space="preserve">Добавить столбец с рангом, определяя его порядок в зависимости от количества строк, содержащих среднюю цену. (Использовать </w:t>
-      </w:r>
-      <w:r>
-        <w:rPr>
-          <w:rFonts w:ascii="Consolas" w:hAnsi="Consolas"/>
-          <w:sz w:val="24"/>
-          <w:szCs w:val="24"/>
-          <w:lang w:val="en-US"/>
-        </w:rPr>
-        <w:t>RANK</w:t>
-      </w:r>
-      <w:r>
-        <w:rPr>
-          <w:rFonts w:ascii="Consolas" w:hAnsi="Consolas"/>
-          <w:sz w:val="24"/>
-          <w:szCs w:val="24"/>
-        </w:rPr>
-        <w:t>)</w:t>
-      </w:r>
-    </w:p>
-    <w:p>
-      <w:pPr>
-        <w:rPr>
+        <w:rPr>
+          <w:rFonts w:ascii="Consolas" w:hAnsi="Consolas" w:cs="Consolas"/>
+          <w:color w:val="808080"/>
+          <w:szCs w:val="28"/>
           <w:lang w:val="en-US"/>
         </w:rPr>
       </w:pPr>
@@ -2680,24 +2835,321 @@
           <w:lang w:val="en-US"/>
         </w:rPr>
       </w:pPr>
-      <w:r>
-        <w:rPr>
-          <w:rFonts w:ascii="Consolas" w:hAnsi="Consolas" w:cs="Consolas"/>
-          <w:color w:val="0000FF"/>
-          <w:szCs w:val="28"/>
-          <w:lang w:val="en-US"/>
-        </w:rPr>
-        <w:t>SELECT</w:t>
-      </w:r>
-      <w:r>
-        <w:rPr>
-          <w:rFonts w:ascii="Consolas" w:hAnsi="Consolas" w:cs="Consolas"/>
-          <w:color w:val="000000"/>
-          <w:szCs w:val="28"/>
+    </w:p>
+    <w:p>
+      <w:pPr>
+        <w:rPr>
+          <w:rFonts w:ascii="Consolas" w:hAnsi="Consolas" w:cs="Consolas"/>
+          <w:szCs w:val="28"/>
+          <w:lang w:val="en-US"/>
+        </w:rPr>
+      </w:pPr>
+    </w:p>
+    <w:p>
+      <w:pPr>
+        <w:rPr>
+          <w:rFonts w:ascii="Consolas" w:hAnsi="Consolas" w:cs="Consolas"/>
+          <w:szCs w:val="28"/>
+          <w:lang w:val="en-US"/>
+        </w:rPr>
+      </w:pPr>
+    </w:p>
+    <w:p>
+      <w:pPr>
+        <w:rPr>
+          <w:rFonts w:ascii="Consolas" w:hAnsi="Consolas" w:cs="Consolas"/>
+          <w:szCs w:val="28"/>
+          <w:lang w:val="en-US"/>
+        </w:rPr>
+      </w:pPr>
+    </w:p>
+    <w:p>
+      <w:pPr>
+        <w:rPr>
+          <w:rFonts w:ascii="Consolas" w:hAnsi="Consolas" w:cs="Consolas"/>
+          <w:szCs w:val="28"/>
+          <w:lang w:val="en-US"/>
+        </w:rPr>
+      </w:pPr>
+    </w:p>
+    <w:p>
+      <w:pPr>
+        <w:rPr>
+          <w:rFonts w:ascii="Consolas" w:hAnsi="Consolas" w:cs="Consolas"/>
+          <w:szCs w:val="28"/>
+          <w:lang w:val="en-US"/>
+        </w:rPr>
+      </w:pPr>
+    </w:p>
+    <w:p>
+      <w:pPr>
+        <w:rPr>
+          <w:rFonts w:ascii="Consolas" w:hAnsi="Consolas" w:cs="Consolas"/>
+          <w:color w:val="000000"/>
+          <w:sz w:val="24"/>
+          <w:szCs w:val="24"/>
+          <w:lang w:val="en-US"/>
+        </w:rPr>
+      </w:pPr>
+      <w:r>
+        <w:rPr>
+          <w:rFonts w:ascii="Consolas" w:hAnsi="Consolas" w:cs="Consolas"/>
+          <w:szCs w:val="28"/>
+          <w:lang w:val="en-US"/>
+        </w:rPr>
+        <w:lastRenderedPageBreak/>
+        <w:t>-- 5.</w:t>
+      </w:r>
+      <w:r>
+        <w:rPr>
+          <w:rFonts w:ascii="Consolas" w:hAnsi="Consolas" w:cs="Consolas"/>
+          <w:color w:val="000000"/>
+          <w:sz w:val="24"/>
+          <w:szCs w:val="24"/>
           <w:lang w:val="en-US"/>
         </w:rPr>
         <w:t xml:space="preserve"> </w:t>
       </w:r>
+      <w:r>
+        <w:rPr>
+          <w:rFonts w:ascii="Consolas" w:hAnsi="Consolas" w:cs="Consolas"/>
+          <w:color w:val="000000"/>
+          <w:sz w:val="24"/>
+          <w:szCs w:val="24"/>
+        </w:rPr>
+        <w:t>Вывести</w:t>
+      </w:r>
+      <w:r>
+        <w:rPr>
+          <w:rFonts w:ascii="Consolas" w:hAnsi="Consolas" w:cs="Consolas"/>
+          <w:color w:val="000000"/>
+          <w:sz w:val="24"/>
+          <w:szCs w:val="24"/>
+          <w:lang w:val="en-US"/>
+        </w:rPr>
+        <w:t xml:space="preserve"> ProductID </w:t>
+      </w:r>
+      <w:r>
+        <w:rPr>
+          <w:rFonts w:ascii="Consolas" w:hAnsi="Consolas" w:cs="Consolas"/>
+          <w:color w:val="000000"/>
+          <w:sz w:val="24"/>
+          <w:szCs w:val="24"/>
+        </w:rPr>
+        <w:t>из</w:t>
+      </w:r>
+      <w:r>
+        <w:rPr>
+          <w:rFonts w:ascii="Consolas" w:hAnsi="Consolas" w:cs="Consolas"/>
+          <w:color w:val="000000"/>
+          <w:sz w:val="24"/>
+          <w:szCs w:val="24"/>
+          <w:lang w:val="en-US"/>
+        </w:rPr>
+        <w:t xml:space="preserve"> </w:t>
+      </w:r>
+      <w:r>
+        <w:rPr>
+          <w:rFonts w:ascii="Consolas" w:hAnsi="Consolas" w:cs="Consolas"/>
+          <w:color w:val="000000"/>
+          <w:sz w:val="24"/>
+          <w:szCs w:val="24"/>
+        </w:rPr>
+        <w:t>таблицы</w:t>
+      </w:r>
+      <w:r>
+        <w:rPr>
+          <w:rFonts w:ascii="Consolas" w:hAnsi="Consolas" w:cs="Consolas"/>
+          <w:color w:val="000000"/>
+          <w:sz w:val="24"/>
+          <w:szCs w:val="24"/>
+          <w:lang w:val="en-US"/>
+        </w:rPr>
+        <w:t xml:space="preserve"> Production</w:t>
+      </w:r>
+      <w:r>
+        <w:rPr>
+          <w:rFonts w:ascii="Consolas" w:hAnsi="Consolas" w:cs="Consolas"/>
+          <w:color w:val="808080"/>
+          <w:sz w:val="24"/>
+          <w:szCs w:val="24"/>
+          <w:lang w:val="en-US"/>
+        </w:rPr>
+        <w:t>.</w:t>
+      </w:r>
+      <w:r>
+        <w:rPr>
+          <w:rFonts w:ascii="Consolas" w:hAnsi="Consolas" w:cs="Consolas"/>
+          <w:color w:val="000000"/>
+          <w:sz w:val="24"/>
+          <w:szCs w:val="24"/>
+          <w:lang w:val="en-US"/>
+        </w:rPr>
+        <w:t xml:space="preserve">ProductListPriceHistory </w:t>
+      </w:r>
+      <w:r>
+        <w:rPr>
+          <w:rFonts w:ascii="Consolas" w:hAnsi="Consolas" w:cs="Consolas"/>
+          <w:color w:val="000000"/>
+          <w:sz w:val="24"/>
+          <w:szCs w:val="24"/>
+        </w:rPr>
+        <w:t>у</w:t>
+      </w:r>
+      <w:r>
+        <w:rPr>
+          <w:rFonts w:ascii="Consolas" w:hAnsi="Consolas" w:cs="Consolas"/>
+          <w:color w:val="000000"/>
+          <w:sz w:val="24"/>
+          <w:szCs w:val="24"/>
+          <w:lang w:val="en-US"/>
+        </w:rPr>
+        <w:t xml:space="preserve"> </w:t>
+      </w:r>
+      <w:r>
+        <w:rPr>
+          <w:rFonts w:ascii="Consolas" w:hAnsi="Consolas" w:cs="Consolas"/>
+          <w:color w:val="000000"/>
+          <w:sz w:val="24"/>
+          <w:szCs w:val="24"/>
+        </w:rPr>
+        <w:t>которых</w:t>
+      </w:r>
+      <w:r>
+        <w:rPr>
+          <w:rFonts w:ascii="Consolas" w:hAnsi="Consolas" w:cs="Consolas"/>
+          <w:color w:val="000000"/>
+          <w:sz w:val="24"/>
+          <w:szCs w:val="24"/>
+          <w:lang w:val="en-US"/>
+        </w:rPr>
+        <w:t xml:space="preserve"> </w:t>
+      </w:r>
+      <w:r>
+        <w:rPr>
+          <w:rFonts w:ascii="Consolas" w:hAnsi="Consolas" w:cs="Consolas"/>
+          <w:color w:val="000000"/>
+          <w:sz w:val="24"/>
+          <w:szCs w:val="24"/>
+        </w:rPr>
+        <w:t>средняя</w:t>
+      </w:r>
+      <w:r>
+        <w:rPr>
+          <w:rFonts w:ascii="Consolas" w:hAnsi="Consolas" w:cs="Consolas"/>
+          <w:color w:val="000000"/>
+          <w:sz w:val="24"/>
+          <w:szCs w:val="24"/>
+          <w:lang w:val="en-US"/>
+        </w:rPr>
+        <w:t xml:space="preserve"> </w:t>
+      </w:r>
+      <w:r>
+        <w:rPr>
+          <w:rFonts w:ascii="Consolas" w:hAnsi="Consolas" w:cs="Consolas"/>
+          <w:color w:val="000000"/>
+          <w:sz w:val="24"/>
+          <w:szCs w:val="24"/>
+        </w:rPr>
+        <w:t>цена</w:t>
+      </w:r>
+      <w:r>
+        <w:rPr>
+          <w:rFonts w:ascii="Consolas" w:hAnsi="Consolas" w:cs="Consolas"/>
+          <w:color w:val="000000"/>
+          <w:sz w:val="24"/>
+          <w:szCs w:val="24"/>
+          <w:lang w:val="en-US"/>
+        </w:rPr>
+        <w:t xml:space="preserve"> (ListPrice) </w:t>
+      </w:r>
+      <w:r>
+        <w:rPr>
+          <w:rFonts w:ascii="Consolas" w:hAnsi="Consolas" w:cs="Consolas"/>
+          <w:color w:val="000000"/>
+          <w:sz w:val="24"/>
+          <w:szCs w:val="24"/>
+        </w:rPr>
+        <w:t>меньше</w:t>
+      </w:r>
+      <w:r>
+        <w:rPr>
+          <w:rFonts w:ascii="Consolas" w:hAnsi="Consolas" w:cs="Consolas"/>
+          <w:color w:val="000000"/>
+          <w:sz w:val="24"/>
+          <w:szCs w:val="24"/>
+          <w:lang w:val="en-US"/>
+        </w:rPr>
+        <w:t xml:space="preserve"> 10. </w:t>
+      </w:r>
+      <w:r>
+        <w:rPr>
+          <w:rFonts w:ascii="Consolas" w:hAnsi="Consolas"/>
+          <w:sz w:val="24"/>
+          <w:szCs w:val="24"/>
+        </w:rPr>
+        <w:t>Добавить столбец с рангом, определяя его порядок в зависимости от количества строк, содержащих среднюю цену</w:t>
+      </w:r>
+      <w:r>
+        <w:rPr>
+          <w:rFonts w:ascii="Consolas" w:hAnsi="Consolas"/>
+          <w:sz w:val="24"/>
+          <w:szCs w:val="24"/>
+          <w:lang w:val="en-US"/>
+        </w:rPr>
+        <w:t xml:space="preserve">. </w:t>
+      </w:r>
+      <w:r>
+        <w:rPr>
+          <w:rFonts w:ascii="Consolas" w:hAnsi="Consolas"/>
+          <w:sz w:val="24"/>
+          <w:szCs w:val="24"/>
+          <w:lang w:val="en-US"/>
+        </w:rPr>
+        <w:t>(</w:t>
+      </w:r>
+      <w:r>
+        <w:rPr>
+          <w:rFonts w:ascii="Consolas" w:hAnsi="Consolas"/>
+          <w:sz w:val="24"/>
+          <w:szCs w:val="24"/>
+        </w:rPr>
+        <w:t>Использовать</w:t>
+      </w:r>
+      <w:r>
+        <w:rPr>
+          <w:rFonts w:ascii="Consolas" w:hAnsi="Consolas"/>
+          <w:sz w:val="24"/>
+          <w:szCs w:val="24"/>
+          <w:lang w:val="en-US"/>
+        </w:rPr>
+        <w:t xml:space="preserve"> </w:t>
+      </w:r>
+      <w:r>
+        <w:rPr>
+          <w:rFonts w:ascii="Consolas" w:hAnsi="Consolas"/>
+          <w:sz w:val="24"/>
+          <w:szCs w:val="24"/>
+          <w:lang w:val="en-US"/>
+        </w:rPr>
+        <w:t>RANK</w:t>
+      </w:r>
+      <w:r>
+        <w:rPr>
+          <w:rFonts w:ascii="Consolas" w:hAnsi="Consolas"/>
+          <w:sz w:val="24"/>
+          <w:szCs w:val="24"/>
+          <w:lang w:val="en-US"/>
+        </w:rPr>
+        <w:t>)</w:t>
+      </w:r>
+    </w:p>
+    <w:p>
+      <w:pPr>
+        <w:rPr>
+          <w:lang w:val="en-US"/>
+        </w:rPr>
+      </w:pPr>
     </w:p>
     <w:p>
       <w:pPr>
@@ -2715,29 +3167,11 @@
       <w:r>
         <w:rPr>
           <w:rFonts w:ascii="Consolas" w:hAnsi="Consolas" w:cs="Consolas"/>
-          <w:color w:val="000000"/>
-          <w:szCs w:val="28"/>
-          <w:lang w:val="en-US"/>
-        </w:rPr>
-        <w:t xml:space="preserve">       </w:t>
-      </w:r>
-      <w:r>
-        <w:rPr>
-          <w:rFonts w:ascii="Consolas" w:hAnsi="Consolas" w:cs="Consolas"/>
-          <w:color w:val="FF00FF"/>
-          <w:szCs w:val="28"/>
-          <w:lang w:val="en-US"/>
-        </w:rPr>
-        <w:t>RANK</w:t>
-      </w:r>
-      <w:r>
-        <w:rPr>
-          <w:rFonts w:ascii="Consolas" w:hAnsi="Consolas" w:cs="Consolas"/>
-          <w:color w:val="808080"/>
-          <w:szCs w:val="28"/>
-          <w:lang w:val="en-US"/>
-        </w:rPr>
-        <w:t>()</w:t>
+          <w:color w:val="0000FF"/>
+          <w:szCs w:val="28"/>
+          <w:lang w:val="en-US"/>
+        </w:rPr>
+        <w:t>SELECT</w:t>
       </w:r>
       <w:r>
         <w:rPr>
@@ -2747,60 +3181,6 @@
           <w:lang w:val="en-US"/>
         </w:rPr>
         <w:t xml:space="preserve"> </w:t>
-      </w:r>
-      <w:r>
-        <w:rPr>
-          <w:rFonts w:ascii="Consolas" w:hAnsi="Consolas" w:cs="Consolas"/>
-          <w:color w:val="0000FF"/>
-          <w:szCs w:val="28"/>
-          <w:lang w:val="en-US"/>
-        </w:rPr>
-        <w:t>OVER</w:t>
-      </w:r>
-      <w:r>
-        <w:rPr>
-          <w:rFonts w:ascii="Consolas" w:hAnsi="Consolas" w:cs="Consolas"/>
-          <w:color w:val="808080"/>
-          <w:szCs w:val="28"/>
-          <w:lang w:val="en-US"/>
-        </w:rPr>
-        <w:t>(</w:t>
-      </w:r>
-      <w:r>
-        <w:rPr>
-          <w:rFonts w:ascii="Consolas" w:hAnsi="Consolas" w:cs="Consolas"/>
-          <w:color w:val="0000FF"/>
-          <w:szCs w:val="28"/>
-          <w:lang w:val="en-US"/>
-        </w:rPr>
-        <w:t>PARTITION</w:t>
-      </w:r>
-      <w:r>
-        <w:rPr>
-          <w:rFonts w:ascii="Consolas" w:hAnsi="Consolas" w:cs="Consolas"/>
-          <w:color w:val="000000"/>
-          <w:szCs w:val="28"/>
-          <w:lang w:val="en-US"/>
-        </w:rPr>
-        <w:t xml:space="preserve"> </w:t>
-      </w:r>
-      <w:r>
-        <w:rPr>
-          <w:rFonts w:ascii="Consolas" w:hAnsi="Consolas" w:cs="Consolas"/>
-          <w:color w:val="0000FF"/>
-          <w:szCs w:val="28"/>
-          <w:lang w:val="en-US"/>
-        </w:rPr>
-        <w:t>BY</w:t>
-      </w:r>
-      <w:r>
-        <w:rPr>
-          <w:rFonts w:ascii="Consolas" w:hAnsi="Consolas" w:cs="Consolas"/>
-          <w:color w:val="000000"/>
-          <w:szCs w:val="28"/>
-          <w:lang w:val="en-US"/>
-        </w:rPr>
-        <w:t xml:space="preserve"> ListPrice</w:t>
       </w:r>
     </w:p>
     <w:p>
@@ -2828,83 +3208,47 @@
       <w:r>
         <w:rPr>
           <w:rFonts w:ascii="Consolas" w:hAnsi="Consolas" w:cs="Consolas"/>
+          <w:color w:val="FF00FF"/>
+          <w:szCs w:val="28"/>
+          <w:lang w:val="en-US"/>
+        </w:rPr>
+        <w:t>RANK</w:t>
+      </w:r>
+      <w:r>
+        <w:rPr>
+          <w:rFonts w:ascii="Consolas" w:hAnsi="Consolas" w:cs="Consolas"/>
+          <w:color w:val="808080"/>
+          <w:szCs w:val="28"/>
+          <w:lang w:val="en-US"/>
+        </w:rPr>
+        <w:t>()</w:t>
+      </w:r>
+      <w:r>
+        <w:rPr>
+          <w:rFonts w:ascii="Consolas" w:hAnsi="Consolas" w:cs="Consolas"/>
+          <w:color w:val="000000"/>
+          <w:szCs w:val="28"/>
+          <w:lang w:val="en-US"/>
+        </w:rPr>
+        <w:t xml:space="preserve"> </w:t>
+      </w:r>
+      <w:r>
+        <w:rPr>
+          <w:rFonts w:ascii="Consolas" w:hAnsi="Consolas" w:cs="Consolas"/>
           <w:color w:val="0000FF"/>
           <w:szCs w:val="28"/>
           <w:lang w:val="en-US"/>
         </w:rPr>
-        <w:t>ORDER</w:t>
-      </w:r>
-      <w:r>
-        <w:rPr>
-          <w:rFonts w:ascii="Consolas" w:hAnsi="Consolas" w:cs="Consolas"/>
-          <w:color w:val="000000"/>
-          <w:szCs w:val="28"/>
-          <w:lang w:val="en-US"/>
-        </w:rPr>
-        <w:t xml:space="preserve"> </w:t>
-      </w:r>
-      <w:r>
-        <w:rPr>
-          <w:rFonts w:ascii="Consolas" w:hAnsi="Consolas" w:cs="Consolas"/>
-          <w:color w:val="0000FF"/>
-          <w:szCs w:val="28"/>
-          <w:lang w:val="en-US"/>
-        </w:rPr>
-        <w:t>BY</w:t>
-      </w:r>
-      <w:r>
-        <w:rPr>
-          <w:rFonts w:ascii="Consolas" w:hAnsi="Consolas" w:cs="Consolas"/>
-          <w:color w:val="000000"/>
-          <w:szCs w:val="28"/>
-          <w:lang w:val="en-US"/>
-        </w:rPr>
-        <w:t xml:space="preserve"> ListPrice</w:t>
-      </w:r>
-      <w:r>
-        <w:rPr>
-          <w:rFonts w:ascii="Consolas" w:hAnsi="Consolas" w:cs="Consolas"/>
-          <w:color w:val="808080"/>
-          <w:szCs w:val="28"/>
-          <w:lang w:val="en-US"/>
-        </w:rPr>
-        <w:t>)</w:t>
-      </w:r>
-      <w:r>
-        <w:rPr>
-          <w:rFonts w:ascii="Consolas" w:hAnsi="Consolas" w:cs="Consolas"/>
-          <w:color w:val="000000"/>
-          <w:szCs w:val="28"/>
-          <w:lang w:val="en-US"/>
-        </w:rPr>
-        <w:t xml:space="preserve"> </w:t>
-      </w:r>
-      <w:r>
-        <w:rPr>
-          <w:rFonts w:ascii="Consolas" w:hAnsi="Consolas" w:cs="Consolas"/>
-          <w:color w:val="0000FF"/>
-          <w:szCs w:val="28"/>
-          <w:lang w:val="en-US"/>
-        </w:rPr>
-        <w:t>AS</w:t>
-      </w:r>
-      <w:r>
-        <w:rPr>
-          <w:rFonts w:ascii="Consolas" w:hAnsi="Consolas" w:cs="Consolas"/>
-          <w:color w:val="000000"/>
-          <w:szCs w:val="28"/>
-          <w:lang w:val="en-US"/>
-        </w:rPr>
-        <w:t xml:space="preserve"> N</w:t>
-      </w:r>
-      <w:r>
-        <w:rPr>
-          <w:rFonts w:ascii="Consolas" w:hAnsi="Consolas" w:cs="Consolas"/>
-          <w:color w:val="808080"/>
-          <w:szCs w:val="28"/>
-          <w:lang w:val="en-US"/>
-        </w:rPr>
-        <w:t>,</w:t>
+        <w:t>OVER</w:t>
+      </w:r>
+      <w:r>
+        <w:rPr>
+          <w:rFonts w:ascii="Consolas" w:hAnsi="Consolas" w:cs="Consolas"/>
+          <w:color w:val="808080"/>
+          <w:szCs w:val="28"/>
+          <w:lang w:val="en-US"/>
+        </w:rPr>
+        <w:t>(</w:t>
       </w:r>
     </w:p>
     <w:p>
@@ -2927,7 +3271,106 @@
           <w:szCs w:val="28"/>
           <w:lang w:val="en-US"/>
         </w:rPr>
-        <w:t xml:space="preserve">       ProductID</w:t>
+        <w:t xml:space="preserve">       </w:t>
+      </w:r>
+      <w:r>
+        <w:rPr>
+          <w:rFonts w:ascii="Consolas" w:hAnsi="Consolas" w:cs="Consolas"/>
+          <w:color w:val="0000FF"/>
+          <w:szCs w:val="28"/>
+          <w:lang w:val="en-US"/>
+        </w:rPr>
+        <w:t>ORDER</w:t>
+      </w:r>
+      <w:r>
+        <w:rPr>
+          <w:rFonts w:ascii="Consolas" w:hAnsi="Consolas" w:cs="Consolas"/>
+          <w:color w:val="000000"/>
+          <w:szCs w:val="28"/>
+          <w:lang w:val="en-US"/>
+        </w:rPr>
+        <w:t xml:space="preserve"> </w:t>
+      </w:r>
+      <w:r>
+        <w:rPr>
+          <w:rFonts w:ascii="Consolas" w:hAnsi="Consolas" w:cs="Consolas"/>
+          <w:color w:val="0000FF"/>
+          <w:szCs w:val="28"/>
+          <w:lang w:val="en-US"/>
+        </w:rPr>
+        <w:t>BY</w:t>
+      </w:r>
+      <w:r>
+        <w:rPr>
+          <w:rFonts w:ascii="Consolas" w:hAnsi="Consolas" w:cs="Consolas"/>
+          <w:color w:val="000000"/>
+          <w:szCs w:val="28"/>
+          <w:lang w:val="en-US"/>
+        </w:rPr>
+        <w:t xml:space="preserve"> </w:t>
+      </w:r>
+      <w:r>
+        <w:rPr>
+          <w:rFonts w:ascii="Consolas" w:hAnsi="Consolas" w:cs="Consolas"/>
+          <w:color w:val="FF00FF"/>
+          <w:szCs w:val="28"/>
+          <w:lang w:val="en-US"/>
+        </w:rPr>
+        <w:t>AVG</w:t>
+      </w:r>
+      <w:r>
+        <w:rPr>
+          <w:rFonts w:ascii="Consolas" w:hAnsi="Consolas" w:cs="Consolas"/>
+          <w:color w:val="808080"/>
+          <w:szCs w:val="28"/>
+          <w:lang w:val="en-US"/>
+        </w:rPr>
+        <w:t>(</w:t>
+      </w:r>
+      <w:r>
+        <w:rPr>
+          <w:rFonts w:ascii="Consolas" w:hAnsi="Consolas" w:cs="Consolas"/>
+          <w:color w:val="000000"/>
+          <w:szCs w:val="28"/>
+          <w:lang w:val="en-US"/>
+        </w:rPr>
+        <w:t>ListPrice</w:t>
+      </w:r>
+      <w:r>
+        <w:rPr>
+          <w:rFonts w:ascii="Consolas" w:hAnsi="Consolas" w:cs="Consolas"/>
+          <w:color w:val="808080"/>
+          <w:szCs w:val="28"/>
+          <w:lang w:val="en-US"/>
+        </w:rPr>
+        <w:t>))</w:t>
+      </w:r>
+      <w:r>
+        <w:rPr>
+          <w:rFonts w:ascii="Consolas" w:hAnsi="Consolas" w:cs="Consolas"/>
+          <w:color w:val="000000"/>
+          <w:szCs w:val="28"/>
+          <w:lang w:val="en-US"/>
+        </w:rPr>
+        <w:t xml:space="preserve"> </w:t>
+      </w:r>
+      <w:r>
+        <w:rPr>
+          <w:rFonts w:ascii="Consolas" w:hAnsi="Consolas" w:cs="Consolas"/>
+          <w:color w:val="0000FF"/>
+          <w:szCs w:val="28"/>
+          <w:lang w:val="en-US"/>
+        </w:rPr>
+        <w:t>AS</w:t>
+      </w:r>
+      <w:r>
+        <w:rPr>
+          <w:rFonts w:ascii="Consolas" w:hAnsi="Consolas" w:cs="Consolas"/>
+          <w:color w:val="000000"/>
+          <w:szCs w:val="28"/>
+          <w:lang w:val="en-US"/>
+        </w:rPr>
+        <w:t xml:space="preserve"> N</w:t>
       </w:r>
       <w:r>
         <w:rPr>
@@ -2959,70 +3402,16 @@
           <w:szCs w:val="28"/>
           <w:lang w:val="en-US"/>
         </w:rPr>
-        <w:t xml:space="preserve">       </w:t>
-      </w:r>
-      <w:r>
-        <w:rPr>
-          <w:rFonts w:ascii="Consolas" w:hAnsi="Consolas" w:cs="Consolas"/>
-          <w:color w:val="FF00FF"/>
-          <w:szCs w:val="28"/>
-          <w:lang w:val="en-US"/>
-        </w:rPr>
-        <w:t>AVG</w:t>
-      </w:r>
-      <w:r>
-        <w:rPr>
-          <w:rFonts w:ascii="Consolas" w:hAnsi="Consolas" w:cs="Consolas"/>
-          <w:color w:val="808080"/>
-          <w:szCs w:val="28"/>
-          <w:lang w:val="en-US"/>
-        </w:rPr>
-        <w:t>(</w:t>
-      </w:r>
-      <w:r>
-        <w:rPr>
-          <w:rFonts w:ascii="Consolas" w:hAnsi="Consolas" w:cs="Consolas"/>
-          <w:color w:val="000000"/>
-          <w:szCs w:val="28"/>
-          <w:lang w:val="en-US"/>
-        </w:rPr>
-        <w:t>ListPrice</w:t>
-      </w:r>
-      <w:r>
-        <w:rPr>
-          <w:rFonts w:ascii="Consolas" w:hAnsi="Consolas" w:cs="Consolas"/>
-          <w:color w:val="808080"/>
-          <w:szCs w:val="28"/>
-          <w:lang w:val="en-US"/>
-        </w:rPr>
-        <w:t>)</w:t>
-      </w:r>
-      <w:r>
-        <w:rPr>
-          <w:rFonts w:ascii="Consolas" w:hAnsi="Consolas" w:cs="Consolas"/>
-          <w:color w:val="000000"/>
-          <w:szCs w:val="28"/>
-          <w:lang w:val="en-US"/>
-        </w:rPr>
-        <w:t xml:space="preserve"> </w:t>
-      </w:r>
-      <w:r>
-        <w:rPr>
-          <w:rFonts w:ascii="Consolas" w:hAnsi="Consolas" w:cs="Consolas"/>
-          <w:color w:val="0000FF"/>
-          <w:szCs w:val="28"/>
-          <w:lang w:val="en-US"/>
-        </w:rPr>
-        <w:t>AS</w:t>
-      </w:r>
-      <w:r>
-        <w:rPr>
-          <w:rFonts w:ascii="Consolas" w:hAnsi="Consolas" w:cs="Consolas"/>
-          <w:color w:val="000000"/>
-          <w:szCs w:val="28"/>
-          <w:lang w:val="en-US"/>
-        </w:rPr>
-        <w:t xml:space="preserve"> ListPrice</w:t>
+        <w:t xml:space="preserve">       ProductID</w:t>
+      </w:r>
+      <w:r>
+        <w:rPr>
+          <w:rFonts w:ascii="Consolas" w:hAnsi="Consolas" w:cs="Consolas"/>
+          <w:color w:val="808080"/>
+          <w:szCs w:val="28"/>
+          <w:lang w:val="en-US"/>
+        </w:rPr>
+        <w:t>,</w:t>
       </w:r>
     </w:p>
     <w:p>
@@ -3041,38 +3430,74 @@
       <w:r>
         <w:rPr>
           <w:rFonts w:ascii="Consolas" w:hAnsi="Consolas" w:cs="Consolas"/>
+          <w:color w:val="000000"/>
+          <w:szCs w:val="28"/>
+          <w:lang w:val="en-US"/>
+        </w:rPr>
+        <w:t xml:space="preserve">       </w:t>
+      </w:r>
+      <w:r>
+        <w:rPr>
+          <w:rFonts w:ascii="Consolas" w:hAnsi="Consolas" w:cs="Consolas"/>
+          <w:color w:val="FF00FF"/>
+          <w:szCs w:val="28"/>
+          <w:lang w:val="en-US"/>
+        </w:rPr>
+        <w:t>AVG</w:t>
+      </w:r>
+      <w:r>
+        <w:rPr>
+          <w:rFonts w:ascii="Consolas" w:hAnsi="Consolas" w:cs="Consolas"/>
+          <w:color w:val="808080"/>
+          <w:szCs w:val="28"/>
+          <w:lang w:val="en-US"/>
+        </w:rPr>
+        <w:t>(</w:t>
+      </w:r>
+      <w:r>
+        <w:rPr>
+          <w:rFonts w:ascii="Consolas" w:hAnsi="Consolas" w:cs="Consolas"/>
+          <w:color w:val="000000"/>
+          <w:szCs w:val="28"/>
+          <w:lang w:val="en-US"/>
+        </w:rPr>
+        <w:t>ListPrice</w:t>
+      </w:r>
+      <w:r>
+        <w:rPr>
+          <w:rFonts w:ascii="Consolas" w:hAnsi="Consolas" w:cs="Consolas"/>
+          <w:color w:val="808080"/>
+          <w:szCs w:val="28"/>
+          <w:lang w:val="en-US"/>
+        </w:rPr>
+        <w:t>)</w:t>
+      </w:r>
+      <w:r>
+        <w:rPr>
+          <w:rFonts w:ascii="Consolas" w:hAnsi="Consolas" w:cs="Consolas"/>
+          <w:color w:val="000000"/>
+          <w:szCs w:val="28"/>
+          <w:lang w:val="en-US"/>
+        </w:rPr>
+        <w:t xml:space="preserve"> </w:t>
+      </w:r>
+      <w:r>
+        <w:rPr>
+          <w:rFonts w:ascii="Consolas" w:hAnsi="Consolas" w:cs="Consolas"/>
           <w:color w:val="0000FF"/>
           <w:szCs w:val="28"/>
           <w:lang w:val="en-US"/>
         </w:rPr>
-        <w:t>FROM</w:t>
-      </w:r>
-      <w:r>
-        <w:rPr>
-          <w:rFonts w:ascii="Consolas" w:hAnsi="Consolas" w:cs="Consolas"/>
-          <w:color w:val="000000"/>
-          <w:szCs w:val="28"/>
-          <w:lang w:val="en-US"/>
-        </w:rPr>
-        <w:t xml:space="preserve"> Production</w:t>
-      </w:r>
-      <w:r>
-        <w:rPr>
-          <w:rFonts w:ascii="Consolas" w:hAnsi="Consolas" w:cs="Consolas"/>
-          <w:color w:val="808080"/>
-          <w:szCs w:val="28"/>
-          <w:lang w:val="en-US"/>
-        </w:rPr>
-        <w:t>.</w:t>
-      </w:r>
-      <w:r>
-        <w:rPr>
-          <w:rFonts w:ascii="Consolas" w:hAnsi="Consolas" w:cs="Consolas"/>
-          <w:color w:val="000000"/>
-          <w:szCs w:val="28"/>
-          <w:lang w:val="en-US"/>
-        </w:rPr>
-        <w:t>ProductListPriceHistory</w:t>
+        <w:t>AS</w:t>
+      </w:r>
+      <w:r>
+        <w:rPr>
+          <w:rFonts w:ascii="Consolas" w:hAnsi="Consolas" w:cs="Consolas"/>
+          <w:color w:val="000000"/>
+          <w:szCs w:val="28"/>
+          <w:lang w:val="en-US"/>
+        </w:rPr>
+        <w:t xml:space="preserve"> ListPrice</w:t>
       </w:r>
     </w:p>
     <w:p>
@@ -3095,34 +3520,34 @@
           <w:szCs w:val="28"/>
           <w:lang w:val="en-US"/>
         </w:rPr>
-        <w:t>WHERE</w:t>
-      </w:r>
-      <w:r>
-        <w:rPr>
-          <w:rFonts w:ascii="Consolas" w:hAnsi="Consolas" w:cs="Consolas"/>
-          <w:color w:val="000000"/>
-          <w:szCs w:val="28"/>
-          <w:lang w:val="en-US"/>
-        </w:rPr>
-        <w:t xml:space="preserve"> ListPrice </w:t>
-      </w:r>
-      <w:r>
-        <w:rPr>
-          <w:rFonts w:ascii="Consolas" w:hAnsi="Consolas" w:cs="Consolas"/>
-          <w:color w:val="808080"/>
-          <w:szCs w:val="28"/>
-          <w:lang w:val="en-US"/>
-        </w:rPr>
-        <w:t>&lt;</w:t>
-      </w:r>
-      <w:r>
-        <w:rPr>
-          <w:rFonts w:ascii="Consolas" w:hAnsi="Consolas" w:cs="Consolas"/>
-          <w:color w:val="000000"/>
-          <w:szCs w:val="28"/>
-          <w:lang w:val="en-US"/>
-        </w:rPr>
-        <w:t xml:space="preserve"> 10</w:t>
+        <w:t>FROM</w:t>
+      </w:r>
+      <w:r>
+        <w:rPr>
+          <w:rFonts w:ascii="Consolas" w:hAnsi="Consolas" w:cs="Consolas"/>
+          <w:color w:val="000000"/>
+          <w:szCs w:val="28"/>
+          <w:lang w:val="en-US"/>
+        </w:rPr>
+        <w:t xml:space="preserve"> Production</w:t>
+      </w:r>
+      <w:r>
+        <w:rPr>
+          <w:rFonts w:ascii="Consolas" w:hAnsi="Consolas" w:cs="Consolas"/>
+          <w:color w:val="808080"/>
+          <w:szCs w:val="28"/>
+          <w:lang w:val="en-US"/>
+        </w:rPr>
+        <w:t>.</w:t>
+      </w:r>
+      <w:r>
+        <w:rPr>
+          <w:rFonts w:ascii="Consolas" w:hAnsi="Consolas" w:cs="Consolas"/>
+          <w:color w:val="000000"/>
+          <w:szCs w:val="28"/>
+          <w:lang w:val="en-US"/>
+        </w:rPr>
+        <w:t>ProductListPriceHistory</w:t>
       </w:r>
     </w:p>
     <w:p>
@@ -3131,10 +3556,9 @@
         <w:autoSpaceDN w:val="0"/>
         <w:adjustRightInd w:val="0"/>
         <w:spacing w:after="0" w:line="240" w:lineRule="auto"/>
-        <w:ind w:left="360" w:hanging="502"/>
-        <w:rPr>
-          <w:rFonts w:ascii="Consolas" w:hAnsi="Consolas" w:cs="Consolas"/>
-          <w:color w:val="808080"/>
+        <w:rPr>
+          <w:rFonts w:ascii="Consolas" w:hAnsi="Consolas" w:cs="Consolas"/>
+          <w:color w:val="000000"/>
           <w:szCs w:val="28"/>
           <w:lang w:val="en-US"/>
         </w:rPr>
@@ -3144,6 +3568,16 @@
           <w:rFonts w:ascii="Consolas" w:hAnsi="Consolas" w:cs="Consolas"/>
           <w:color w:val="0000FF"/>
           <w:szCs w:val="28"/>
+          <w:lang w:val="en-US"/>
+        </w:rPr>
+        <w:t>GROUP</w:t>
+      </w:r>
+      <w:r>
+        <w:rPr>
+          <w:rFonts w:ascii="Consolas" w:hAnsi="Consolas" w:cs="Consolas"/>
+          <w:color w:val="000000"/>
+          <w:szCs w:val="28"/>
+          <w:lang w:val="en-US"/>
         </w:rPr>
         <w:t xml:space="preserve"> </w:t>
       </w:r>
@@ -3154,7 +3588,39 @@
           <w:szCs w:val="28"/>
           <w:lang w:val="en-US"/>
         </w:rPr>
-        <w:t>GROUP</w:t>
+        <w:t>BY</w:t>
+      </w:r>
+      <w:r>
+        <w:rPr>
+          <w:rFonts w:ascii="Consolas" w:hAnsi="Consolas" w:cs="Consolas"/>
+          <w:color w:val="000000"/>
+          <w:szCs w:val="28"/>
+          <w:lang w:val="en-US"/>
+        </w:rPr>
+        <w:t xml:space="preserve"> ProductID</w:t>
+      </w:r>
+    </w:p>
+    <w:p>
+      <w:pPr>
+        <w:autoSpaceDE w:val="0"/>
+        <w:autoSpaceDN w:val="0"/>
+        <w:adjustRightInd w:val="0"/>
+        <w:spacing w:after="0" w:line="240" w:lineRule="auto"/>
+        <w:rPr>
+          <w:rFonts w:ascii="Consolas" w:hAnsi="Consolas" w:cs="Consolas"/>
+          <w:color w:val="000000"/>
+          <w:szCs w:val="28"/>
+          <w:lang w:val="en-US"/>
+        </w:rPr>
+      </w:pPr>
+      <w:r>
+        <w:rPr>
+          <w:rFonts w:ascii="Consolas" w:hAnsi="Consolas" w:cs="Consolas"/>
+          <w:color w:val="0000FF"/>
+          <w:szCs w:val="28"/>
+          <w:lang w:val="en-US"/>
+        </w:rPr>
+        <w:t>HAVING</w:t>
       </w:r>
       <w:r>
         <w:rPr>
@@ -3168,50 +3634,132 @@
       <w:r>
         <w:rPr>
           <w:rFonts w:ascii="Consolas" w:hAnsi="Consolas" w:cs="Consolas"/>
-          <w:color w:val="0000FF"/>
-          <w:szCs w:val="28"/>
-          <w:lang w:val="en-US"/>
-        </w:rPr>
-        <w:t>BY</w:t>
-      </w:r>
-      <w:r>
-        <w:rPr>
-          <w:rFonts w:ascii="Consolas" w:hAnsi="Consolas" w:cs="Consolas"/>
-          <w:color w:val="000000"/>
-          <w:szCs w:val="28"/>
-          <w:lang w:val="en-US"/>
-        </w:rPr>
-        <w:t xml:space="preserve"> ProductID</w:t>
-      </w:r>
-      <w:r>
-        <w:rPr>
-          <w:rFonts w:ascii="Consolas" w:hAnsi="Consolas" w:cs="Consolas"/>
-          <w:color w:val="808080"/>
-          <w:szCs w:val="28"/>
-          <w:lang w:val="en-US"/>
-        </w:rPr>
-        <w:t>,</w:t>
-      </w:r>
-      <w:r>
-        <w:rPr>
-          <w:rFonts w:ascii="Consolas" w:hAnsi="Consolas" w:cs="Consolas"/>
-          <w:color w:val="000000"/>
-          <w:szCs w:val="28"/>
-          <w:lang w:val="en-US"/>
-        </w:rPr>
-        <w:t xml:space="preserve"> ListPrice</w:t>
-      </w:r>
-    </w:p>
-    <w:p>
-      <w:pPr>
-        <w:rPr>
-          <w:lang w:val="en-US"/>
-        </w:rPr>
-      </w:pPr>
+          <w:color w:val="FF00FF"/>
+          <w:szCs w:val="28"/>
+          <w:lang w:val="en-US"/>
+        </w:rPr>
+        <w:t>AVG</w:t>
+      </w:r>
+      <w:r>
+        <w:rPr>
+          <w:rFonts w:ascii="Consolas" w:hAnsi="Consolas" w:cs="Consolas"/>
+          <w:color w:val="808080"/>
+          <w:szCs w:val="28"/>
+          <w:lang w:val="en-US"/>
+        </w:rPr>
+        <w:t>(</w:t>
+      </w:r>
+      <w:r>
+        <w:rPr>
+          <w:rFonts w:ascii="Consolas" w:hAnsi="Consolas" w:cs="Consolas"/>
+          <w:color w:val="000000"/>
+          <w:szCs w:val="28"/>
+          <w:lang w:val="en-US"/>
+        </w:rPr>
+        <w:t>ListPrice</w:t>
+      </w:r>
+      <w:r>
+        <w:rPr>
+          <w:rFonts w:ascii="Consolas" w:hAnsi="Consolas" w:cs="Consolas"/>
+          <w:color w:val="808080"/>
+          <w:szCs w:val="28"/>
+          <w:lang w:val="en-US"/>
+        </w:rPr>
+        <w:t>)</w:t>
+      </w:r>
+      <w:r>
+        <w:rPr>
+          <w:rFonts w:ascii="Consolas" w:hAnsi="Consolas" w:cs="Consolas"/>
+          <w:color w:val="000000"/>
+          <w:szCs w:val="28"/>
+          <w:lang w:val="en-US"/>
+        </w:rPr>
+        <w:t xml:space="preserve"> </w:t>
+      </w:r>
+      <w:r>
+        <w:rPr>
+          <w:rFonts w:ascii="Consolas" w:hAnsi="Consolas" w:cs="Consolas"/>
+          <w:color w:val="808080"/>
+          <w:szCs w:val="28"/>
+          <w:lang w:val="en-US"/>
+        </w:rPr>
+        <w:t>&lt;</w:t>
+      </w:r>
+      <w:r>
+        <w:rPr>
+          <w:rFonts w:ascii="Consolas" w:hAnsi="Consolas" w:cs="Consolas"/>
+          <w:color w:val="000000"/>
+          <w:szCs w:val="28"/>
+          <w:lang w:val="en-US"/>
+        </w:rPr>
+        <w:t xml:space="preserve"> 10</w:t>
+      </w:r>
+    </w:p>
+    <w:p>
+      <w:pPr>
+        <w:autoSpaceDE w:val="0"/>
+        <w:autoSpaceDN w:val="0"/>
+        <w:adjustRightInd w:val="0"/>
+        <w:spacing w:after="0" w:line="240" w:lineRule="auto"/>
+        <w:rPr>
+          <w:lang w:val="en-US"/>
+        </w:rPr>
+      </w:pPr>
+    </w:p>
+    <w:p>
+      <w:pPr>
+        <w:autoSpaceDE w:val="0"/>
+        <w:autoSpaceDN w:val="0"/>
+        <w:adjustRightInd w:val="0"/>
+        <w:spacing w:after="0" w:line="240" w:lineRule="auto"/>
+        <w:rPr>
+          <w:lang w:val="en-US"/>
+        </w:rPr>
+      </w:pPr>
+      <w:r>
+        <w:rPr>
+          <w:lang w:val="en-US"/>
+        </w:rPr>
+        <w:drawing>
+          <wp:inline distT="0" distB="0" distL="0" distR="0" wp14:anchorId="2F2DC94E" wp14:editId="0A90739B">
+            <wp:extent cx="2667372" cy="2962688"/>
+            <wp:effectExtent l="0" t="0" r="0" b="9525"/>
+            <wp:docPr id="5" name="Рисунок 5" descr="Изображение выглядит как стол&#10;&#10;Автоматически созданное описание"/>
+            <wp:cNvGraphicFramePr>
+              <a:graphicFrameLocks xmlns:a="http://schemas.openxmlformats.org/drawingml/2006/main" noChangeAspect="1"/>
+            </wp:cNvGraphicFramePr>
+            <a:graphic xmlns:a="http://schemas.openxmlformats.org/drawingml/2006/main">
+              <a:graphicData uri="http://schemas.openxmlformats.org/drawingml/2006/picture">
+                <pic:pic xmlns:pic="http://schemas.openxmlformats.org/drawingml/2006/picture">
+                  <pic:nvPicPr>
+                    <pic:cNvPr id="5" name="Рисунок 5" descr="Изображение выглядит как стол&#10;&#10;Автоматически созданное описание"/>
+                    <pic:cNvPicPr/>
+                  </pic:nvPicPr>
+                  <pic:blipFill>
+                    <a:blip r:embed="rId11"/>
+                    <a:stretch>
+                      <a:fillRect/>
+                    </a:stretch>
+                  </pic:blipFill>
+                  <pic:spPr>
+                    <a:xfrm>
+                      <a:off x="0" y="0"/>
+                      <a:ext cx="2667372" cy="2962688"/>
+                    </a:xfrm>
+                    <a:prstGeom prst="rect">
+                      <a:avLst/>
+                    </a:prstGeom>
+                  </pic:spPr>
+                </pic:pic>
+              </a:graphicData>
+            </a:graphic>
+          </wp:inline>
+        </w:drawing>
+      </w:r>
     </w:p>
     <w:sectPr>
-      <w:footerReference w:type="default" r:id="rId7"/>
-      <w:footerReference w:type="first" r:id="rId8"/>
+      <w:footerReference w:type="default" r:id="rId12"/>
+      <w:footerReference w:type="first" r:id="rId13"/>
       <w:pgSz w:w="11906" w:h="16838"/>
       <w:pgMar w:top="1134" w:right="850" w:bottom="1134" w:left="1701" w:header="708" w:footer="708" w:gutter="0"/>
       <w:cols w:space="708"/>
